--- a/HTTP and REST  Services/Exercise/01. JS-Applications-HTTP-and-REST-Services-Exercise.docx
+++ b/HTTP and REST  Services/Exercise/01. JS-Applications-HTTP-and-REST-Services-Exercise.docx
@@ -4,52 +4,102 @@
   <w:body>
     <w:p>
       <w:pPr>
-        <w:pStyle w:val="1"/>
+        <w:pStyle w:val="Heading1"/>
         <w:jc w:val="center"/>
-        <w:rPr>
-          <w:noProof/>
-          <w:lang w:val="bg-BG"/>
-        </w:rPr>
-      </w:pPr>
-      <w:r>
-        <w:rPr>
-          <w:noProof/>
-        </w:rPr>
+      </w:pPr>
+      <w:r>
         <w:t>Exercise: REST Services and AJAX</w:t>
       </w:r>
     </w:p>
     <w:p>
-      <w:pPr>
-        <w:rPr>
-          <w:noProof/>
-          <w:lang w:val="bg-BG"/>
-        </w:rPr>
-      </w:pPr>
-      <w:r>
-        <w:rPr>
-          <w:noProof/>
-        </w:rPr>
+      <w:r>
         <w:t xml:space="preserve">Problems for exercises and homework for the </w:t>
       </w:r>
       <w:hyperlink r:id="rId8" w:history="1">
         <w:r>
           <w:rPr>
-            <w:rStyle w:val="a9"/>
-            <w:noProof/>
+            <w:rStyle w:val="Hyperlink"/>
           </w:rPr>
           <w:t>"JavaScript Applications" course @ SoftUni</w:t>
         </w:r>
       </w:hyperlink>
       <w:r>
-        <w:rPr>
-          <w:noProof/>
-        </w:rPr>
         <w:t>.</w:t>
       </w:r>
     </w:p>
     <w:p>
       <w:pPr>
-        <w:pStyle w:val="ac"/>
+        <w:pBdr>
+          <w:top w:val="single" w:sz="4" w:space="1" w:color="E36C0A" w:themeColor="accent6" w:themeShade="BF"/>
+          <w:left w:val="single" w:sz="4" w:space="4" w:color="E36C0A" w:themeColor="accent6" w:themeShade="BF"/>
+          <w:bottom w:val="single" w:sz="4" w:space="1" w:color="E36C0A" w:themeColor="accent6" w:themeShade="BF"/>
+          <w:right w:val="single" w:sz="4" w:space="4" w:color="E36C0A" w:themeColor="accent6" w:themeShade="BF"/>
+        </w:pBdr>
+        <w:shd w:val="clear" w:color="auto" w:fill="FDE9D9" w:themeFill="accent6" w:themeFillTint="33"/>
+        <w:rPr>
+          <w:b/>
+          <w:bCs/>
+          <w:sz w:val="28"/>
+          <w:szCs w:val="28"/>
+        </w:rPr>
+      </w:pPr>
+      <w:r>
+        <w:rPr>
+          <w:b/>
+          <w:bCs/>
+          <w:sz w:val="28"/>
+          <w:szCs w:val="28"/>
+        </w:rPr>
+        <w:t>Working with Remote Data</w:t>
+      </w:r>
+    </w:p>
+    <w:p>
+      <w:pPr>
+        <w:pBdr>
+          <w:top w:val="single" w:sz="4" w:space="1" w:color="E36C0A" w:themeColor="accent6" w:themeShade="BF"/>
+          <w:left w:val="single" w:sz="4" w:space="4" w:color="E36C0A" w:themeColor="accent6" w:themeShade="BF"/>
+          <w:bottom w:val="single" w:sz="4" w:space="1" w:color="E36C0A" w:themeColor="accent6" w:themeShade="BF"/>
+          <w:right w:val="single" w:sz="4" w:space="4" w:color="E36C0A" w:themeColor="accent6" w:themeShade="BF"/>
+        </w:pBdr>
+        <w:shd w:val="clear" w:color="auto" w:fill="FDE9D9" w:themeFill="accent6" w:themeFillTint="33"/>
+      </w:pPr>
+      <w:r>
+        <w:t>For the solution of some of the following tasks, you will need to use a</w:t>
+      </w:r>
+      <w:r>
+        <w:t>n</w:t>
+      </w:r>
+      <w:r>
+        <w:t xml:space="preserve"> up-to-date </w:t>
+      </w:r>
+      <w:r>
+        <w:t xml:space="preserve">version of the </w:t>
+      </w:r>
+      <w:r>
+        <w:rPr>
+          <w:b/>
+          <w:bCs/>
+        </w:rPr>
+        <w:t>local REST service</w:t>
+      </w:r>
+      <w:r>
+        <w:t xml:space="preserve">, provided in the lesson’s resources archive. You can </w:t>
+      </w:r>
+      <w:hyperlink r:id="rId9" w:history="1">
+        <w:r>
+          <w:rPr>
+            <w:rStyle w:val="Hyperlink"/>
+          </w:rPr>
+          <w:t>read the documentation here</w:t>
+        </w:r>
+      </w:hyperlink>
+      <w:r>
+        <w:t>.</w:t>
+      </w:r>
+    </w:p>
+    <w:p>
+      <w:pPr>
+        <w:pStyle w:val="ListParagraph"/>
         <w:keepNext/>
         <w:keepLines/>
         <w:numPr>
@@ -62,11 +112,9 @@
           <w:rFonts w:eastAsiaTheme="majorEastAsia" w:cstheme="majorBidi"/>
           <w:b/>
           <w:bCs/>
-          <w:noProof/>
           <w:color w:val="7C380A"/>
           <w:sz w:val="36"/>
           <w:szCs w:val="36"/>
-          <w:lang w:val="bg-BG"/>
         </w:rPr>
       </w:pPr>
       <w:r>
@@ -74,7 +122,6 @@
           <w:rFonts w:eastAsiaTheme="majorEastAsia" w:cstheme="majorBidi"/>
           <w:b/>
           <w:bCs/>
-          <w:noProof/>
           <w:color w:val="7C380A"/>
           <w:sz w:val="36"/>
           <w:szCs w:val="36"/>
@@ -83,213 +130,142 @@
       </w:r>
     </w:p>
     <w:p>
-      <w:pPr>
-        <w:rPr>
-          <w:noProof/>
-        </w:rPr>
-      </w:pPr>
       <w:r>
         <w:rPr>
           <w:b/>
-          <w:noProof/>
         </w:rPr>
         <w:t>NOTE: Install</w:t>
       </w:r>
       <w:r>
-        <w:rPr>
-          <w:noProof/>
-        </w:rPr>
         <w:t xml:space="preserve"> "</w:t>
       </w:r>
-      <w:hyperlink r:id="rId9" w:history="1">
+      <w:hyperlink r:id="rId10" w:history="1">
         <w:r>
           <w:rPr>
-            <w:rStyle w:val="a9"/>
-            <w:noProof/>
+            <w:rStyle w:val="Hyperlink"/>
           </w:rPr>
           <w:t>Postman</w:t>
         </w:r>
       </w:hyperlink>
       <w:r>
-        <w:rPr>
-          <w:noProof/>
-        </w:rPr>
         <w:t xml:space="preserve">" REST Client to </w:t>
       </w:r>
       <w:r>
         <w:rPr>
           <w:b/>
-          <w:noProof/>
         </w:rPr>
         <w:t>ease</w:t>
       </w:r>
       <w:r>
-        <w:rPr>
-          <w:noProof/>
-        </w:rPr>
         <w:t xml:space="preserve"> your tasks.</w:t>
       </w:r>
     </w:p>
     <w:p>
       <w:pPr>
-        <w:pStyle w:val="ac"/>
+        <w:pStyle w:val="ListParagraph"/>
         <w:numPr>
           <w:ilvl w:val="0"/>
           <w:numId w:val="45"/>
         </w:numPr>
-        <w:rPr>
-          <w:noProof/>
-          <w:lang w:val="bg-BG"/>
-        </w:rPr>
-      </w:pPr>
-      <w:r>
-        <w:rPr>
-          <w:noProof/>
-        </w:rPr>
-        <w:t>Manually compile an HTTP (as text) request for retrieving information about Bulgaria;</w:t>
-      </w:r>
+      </w:pPr>
+      <w:r>
+        <w:t xml:space="preserve">Manually compile an HTTP (as text) request for retrieving information about </w:t>
+      </w:r>
+      <w:proofErr w:type="gramStart"/>
+      <w:r>
+        <w:t>Bulgaria;</w:t>
+      </w:r>
+      <w:proofErr w:type="gramEnd"/>
     </w:p>
     <w:p>
       <w:pPr>
-        <w:pStyle w:val="ac"/>
+        <w:pStyle w:val="ListParagraph"/>
         <w:numPr>
           <w:ilvl w:val="0"/>
           <w:numId w:val="45"/>
         </w:numPr>
-        <w:rPr>
-          <w:noProof/>
-          <w:lang w:val="bg-BG"/>
-        </w:rPr>
-      </w:pPr>
-      <w:r>
-        <w:rPr>
-          <w:noProof/>
-        </w:rPr>
-        <w:t>Use Postman to make the same request;</w:t>
-      </w:r>
+      </w:pPr>
+      <w:r>
+        <w:t xml:space="preserve">Use Postman to make the same </w:t>
+      </w:r>
+      <w:proofErr w:type="gramStart"/>
+      <w:r>
+        <w:t>request;</w:t>
+      </w:r>
+      <w:proofErr w:type="gramEnd"/>
     </w:p>
     <w:p>
       <w:pPr>
-        <w:pStyle w:val="ac"/>
+        <w:pStyle w:val="ListParagraph"/>
         <w:numPr>
           <w:ilvl w:val="0"/>
           <w:numId w:val="45"/>
         </w:numPr>
-        <w:rPr>
-          <w:noProof/>
-          <w:lang w:val="bg-BG"/>
-        </w:rPr>
-      </w:pPr>
-      <w:r>
-        <w:rPr>
-          <w:noProof/>
-        </w:rPr>
+      </w:pPr>
+      <w:r>
         <w:t>Make a request that retrieving only the fields name, capital, region, population for the country Italy.</w:t>
       </w:r>
     </w:p>
     <w:p>
       <w:pPr>
-        <w:pStyle w:val="ac"/>
+        <w:pStyle w:val="ListParagraph"/>
         <w:numPr>
           <w:ilvl w:val="0"/>
           <w:numId w:val="45"/>
         </w:numPr>
-        <w:rPr>
-          <w:noProof/>
-          <w:lang w:val="bg-BG"/>
-        </w:rPr>
-      </w:pPr>
-      <w:r>
-        <w:rPr>
-          <w:noProof/>
-        </w:rPr>
+      </w:pPr>
+      <w:r>
         <w:t>Make a request that takes all German-speaking countries.</w:t>
       </w:r>
     </w:p>
     <w:p>
       <w:pPr>
         <w:ind w:left="357" w:hanging="357"/>
-        <w:rPr>
-          <w:noProof/>
-          <w:lang w:val="bg-BG"/>
-        </w:rPr>
-      </w:pPr>
-      <w:r>
-        <w:rPr>
-          <w:noProof/>
-        </w:rPr>
+      </w:pPr>
+      <w:r>
         <w:t>Your first task is to get detailed information about Bulgaria.</w:t>
       </w:r>
     </w:p>
     <w:p>
       <w:pPr>
-        <w:pStyle w:val="ac"/>
+        <w:pStyle w:val="ListParagraph"/>
         <w:numPr>
           <w:ilvl w:val="0"/>
           <w:numId w:val="41"/>
         </w:numPr>
-        <w:rPr>
-          <w:noProof/>
-          <w:lang w:val="bg-BG"/>
-        </w:rPr>
-      </w:pPr>
-      <w:r>
-        <w:rPr>
-          <w:noProof/>
-        </w:rPr>
+      </w:pPr>
+      <w:r>
         <w:t>Send a "</w:t>
       </w:r>
       <w:r>
         <w:rPr>
           <w:b/>
-          <w:noProof/>
         </w:rPr>
         <w:t>GET</w:t>
       </w:r>
       <w:r>
-        <w:rPr>
-          <w:noProof/>
-        </w:rPr>
         <w:t>" request to the link given below.</w:t>
       </w:r>
     </w:p>
     <w:p>
-      <w:pPr>
-        <w:rPr>
-          <w:lang w:val="bg-BG"/>
-        </w:rPr>
-      </w:pPr>
       <w:r>
         <w:rPr>
           <w:b/>
-          <w:noProof/>
         </w:rPr>
         <w:t>REQUEST</w:t>
       </w:r>
       <w:r>
-        <w:rPr>
-          <w:noProof/>
-        </w:rPr>
-        <w:t>:</w:t>
-      </w:r>
-      <w:r>
-        <w:t xml:space="preserve">  </w:t>
+        <w:t xml:space="preserve">:  </w:t>
       </w:r>
     </w:p>
     <w:p>
       <w:pPr>
         <w:ind w:left="357" w:hanging="357"/>
-        <w:rPr>
-          <w:noProof/>
-          <w:lang w:val="bg-BG"/>
-        </w:rPr>
-      </w:pPr>
-      <w:hyperlink r:id="rId10" w:history="1">
+      </w:pPr>
+      <w:hyperlink r:id="rId11" w:history="1">
         <w:r>
           <w:rPr>
-            <w:rStyle w:val="a9"/>
-            <w:noProof/>
-            <w:lang w:val="bg-BG"/>
+            <w:rStyle w:val="Hyperlink"/>
           </w:rPr>
           <w:t>https://restcountries.eu/rest/v2/name/Bulgaria</w:t>
         </w:r>
@@ -299,19 +275,12 @@
       <w:pPr>
         <w:ind w:left="357" w:hanging="357"/>
         <w:jc w:val="center"/>
-        <w:rPr>
-          <w:noProof/>
-          <w:lang w:val="bg-BG"/>
-        </w:rPr>
-      </w:pPr>
-      <w:r>
-        <w:rPr>
-          <w:noProof/>
-        </w:rPr>
+      </w:pPr>
+      <w:r>
         <w:drawing>
-          <wp:inline distT="0" distB="0" distL="0" distR="0" wp14:anchorId="4537648A" wp14:editId="7918CFFB">
+          <wp:inline distT="0" distB="0" distL="0" distR="0" wp14:anchorId="4537648A" wp14:editId="0128484D">
             <wp:extent cx="6626225" cy="350520"/>
-            <wp:effectExtent l="19050" t="0" r="3175" b="0"/>
+            <wp:effectExtent l="19050" t="19050" r="3175" b="0"/>
             <wp:docPr id="8" name="Картина 7" descr="Screenshot_442.png"/>
             <wp:cNvGraphicFramePr>
               <a:graphicFrameLocks xmlns:a="http://schemas.openxmlformats.org/drawingml/2006/main" noChangeAspect="1"/>
@@ -324,7 +293,7 @@
                     <pic:cNvPicPr/>
                   </pic:nvPicPr>
                   <pic:blipFill>
-                    <a:blip r:embed="rId11" cstate="print"/>
+                    <a:blip r:embed="rId12" cstate="print"/>
                     <a:stretch>
                       <a:fillRect/>
                     </a:stretch>
@@ -337,6 +306,11 @@
                     <a:prstGeom prst="rect">
                       <a:avLst/>
                     </a:prstGeom>
+                    <a:ln>
+                      <a:solidFill>
+                        <a:schemeClr val="tx1"/>
+                      </a:solidFill>
+                    </a:ln>
                   </pic:spPr>
                 </pic:pic>
               </a:graphicData>
@@ -348,21 +322,14 @@
     <w:p>
       <w:pPr>
         <w:ind w:left="357" w:hanging="357"/>
-        <w:rPr>
-          <w:noProof/>
-        </w:rPr>
       </w:pPr>
       <w:r>
         <w:rPr>
           <w:b/>
-          <w:noProof/>
         </w:rPr>
         <w:t>RESPONSE</w:t>
       </w:r>
       <w:r>
-        <w:rPr>
-          <w:noProof/>
-        </w:rPr>
         <w:t>:</w:t>
       </w:r>
     </w:p>
@@ -370,22 +337,19 @@
       <w:pPr>
         <w:ind w:left="357" w:hanging="357"/>
         <w:rPr>
-          <w:noProof/>
           <w:sz w:val="24"/>
           <w:szCs w:val="24"/>
-          <w:lang w:val="bg-BG"/>
         </w:rPr>
       </w:pPr>
       <w:r>
         <w:rPr>
-          <w:noProof/>
           <w:sz w:val="24"/>
           <w:szCs w:val="24"/>
         </w:rPr>
         <w:drawing>
-          <wp:inline distT="0" distB="0" distL="0" distR="0" wp14:anchorId="47EFC5D2" wp14:editId="74B06610">
-            <wp:extent cx="5196840" cy="4198310"/>
-            <wp:effectExtent l="0" t="0" r="0" b="0"/>
+          <wp:inline distT="0" distB="0" distL="0" distR="0" wp14:anchorId="47EFC5D2" wp14:editId="6536BA59">
+            <wp:extent cx="6623619" cy="1953895"/>
+            <wp:effectExtent l="19050" t="19050" r="6350" b="8255"/>
             <wp:docPr id="6" name="Картина 5" descr="Screenshot_43.png"/>
             <wp:cNvGraphicFramePr>
               <a:graphicFrameLocks xmlns:a="http://schemas.openxmlformats.org/drawingml/2006/main" noChangeAspect="1"/>
@@ -398,20 +362,22 @@
                     <pic:cNvPicPr/>
                   </pic:nvPicPr>
                   <pic:blipFill rotWithShape="1">
-                    <a:blip r:embed="rId12" cstate="print"/>
-                    <a:srcRect b="27403"/>
+                    <a:blip r:embed="rId13" cstate="print"/>
+                    <a:srcRect t="16154" b="57337"/>
                     <a:stretch/>
                   </pic:blipFill>
                   <pic:spPr bwMode="auto">
                     <a:xfrm>
                       <a:off x="0" y="0"/>
-                      <a:ext cx="5200526" cy="4201288"/>
+                      <a:ext cx="6624000" cy="1954007"/>
                     </a:xfrm>
                     <a:prstGeom prst="rect">
                       <a:avLst/>
                     </a:prstGeom>
                     <a:ln>
-                      <a:noFill/>
+                      <a:solidFill>
+                        <a:schemeClr val="tx1"/>
+                      </a:solidFill>
                     </a:ln>
                     <a:extLst>
                       <a:ext uri="{53640926-AAD7-44D8-BBD7-CCE9431645EC}">
@@ -429,22 +395,14 @@
     <w:p>
       <w:pPr>
         <w:ind w:left="357"/>
-        <w:rPr>
-          <w:noProof/>
-          <w:lang w:val="bg-BG"/>
-        </w:rPr>
-      </w:pPr>
-      <w:r>
-        <w:rPr>
-          <w:noProof/>
-        </w:rPr>
+      </w:pPr>
+      <w:r>
         <w:t xml:space="preserve">Each API has documentation, where you can see how to use the API. You can find the documentation of this API here: </w:t>
       </w:r>
-      <w:hyperlink r:id="rId13" w:history="1">
+      <w:hyperlink r:id="rId14" w:history="1">
         <w:r>
           <w:rPr>
-            <w:rStyle w:val="a9"/>
-            <w:noProof/>
+            <w:rStyle w:val="Hyperlink"/>
           </w:rPr>
           <w:t>https://restcountries.eu/</w:t>
         </w:r>
@@ -452,54 +410,41 @@
     </w:p>
     <w:p>
       <w:pPr>
-        <w:pStyle w:val="ac"/>
+        <w:pStyle w:val="ListParagraph"/>
         <w:numPr>
           <w:ilvl w:val="0"/>
           <w:numId w:val="41"/>
         </w:numPr>
-        <w:rPr>
-          <w:noProof/>
-          <w:lang w:val="bg-BG"/>
-        </w:rPr>
-      </w:pPr>
-      <w:r>
-        <w:rPr>
-          <w:noProof/>
-        </w:rPr>
+      </w:pPr>
+      <w:r>
         <w:t>Now try to filter only specific fields of the information about Italy. Send a GET request</w:t>
       </w:r>
       <w:r>
-        <w:rPr>
-          <w:noProof/>
-        </w:rPr>
         <w:t xml:space="preserve"> with the needed parameter to become response only with this information about the country:</w:t>
       </w:r>
     </w:p>
     <w:p>
       <w:pPr>
-        <w:pStyle w:val="ac"/>
+        <w:pStyle w:val="ListParagraph"/>
         <w:numPr>
           <w:ilvl w:val="0"/>
           <w:numId w:val="44"/>
         </w:numPr>
-        <w:rPr>
-          <w:noProof/>
-        </w:rPr>
-      </w:pPr>
-      <w:r>
-        <w:rPr>
-          <w:noProof/>
-        </w:rPr>
-        <w:lastRenderedPageBreak/>
-        <w:t>name, capital, region and population;</w:t>
-      </w:r>
+      </w:pPr>
+      <w:r>
+        <w:t xml:space="preserve">name, capital, region and </w:t>
+      </w:r>
+      <w:proofErr w:type="gramStart"/>
+      <w:r>
+        <w:t>population;</w:t>
+      </w:r>
+      <w:proofErr w:type="gramEnd"/>
     </w:p>
     <w:p>
       <w:pPr>
-        <w:pStyle w:val="ac"/>
+        <w:pStyle w:val="ListParagraph"/>
         <w:ind w:left="1140"/>
         <w:rPr>
-          <w:noProof/>
           <w:sz w:val="24"/>
           <w:szCs w:val="24"/>
         </w:rPr>
@@ -507,24 +452,17 @@
     </w:p>
     <w:p>
       <w:pPr>
-        <w:pStyle w:val="ac"/>
-        <w:ind w:left="1140"/>
         <w:rPr>
-          <w:noProof/>
           <w:sz w:val="24"/>
           <w:szCs w:val="24"/>
         </w:rPr>
       </w:pPr>
       <w:r>
-        <w:rPr>
-          <w:noProof/>
-          <w:sz w:val="24"/>
-          <w:szCs w:val="24"/>
-        </w:rPr>
+        <w:lastRenderedPageBreak/>
         <w:drawing>
-          <wp:inline distT="0" distB="0" distL="0" distR="0" wp14:anchorId="0A12AEC4" wp14:editId="09C74CBB">
-            <wp:extent cx="4334480" cy="2333951"/>
-            <wp:effectExtent l="19050" t="0" r="8920" b="0"/>
+          <wp:inline distT="0" distB="0" distL="0" distR="0" wp14:anchorId="0A12AEC4" wp14:editId="30E192AA">
+            <wp:extent cx="4333875" cy="1590675"/>
+            <wp:effectExtent l="19050" t="19050" r="9525" b="9525"/>
             <wp:docPr id="9" name="Картина 8" descr="Screenshot_3.png"/>
             <wp:cNvGraphicFramePr>
               <a:graphicFrameLocks xmlns:a="http://schemas.openxmlformats.org/drawingml/2006/main" noChangeAspect="1"/>
@@ -536,20 +474,29 @@
                     <pic:cNvPr id="0" name="Screenshot_3.png"/>
                     <pic:cNvPicPr/>
                   </pic:nvPicPr>
-                  <pic:blipFill>
-                    <a:blip r:embed="rId14" cstate="print"/>
-                    <a:stretch>
-                      <a:fillRect/>
-                    </a:stretch>
+                  <pic:blipFill rotWithShape="1">
+                    <a:blip r:embed="rId15" cstate="print"/>
+                    <a:srcRect t="31837"/>
+                    <a:stretch/>
                   </pic:blipFill>
-                  <pic:spPr>
+                  <pic:spPr bwMode="auto">
                     <a:xfrm>
                       <a:off x="0" y="0"/>
-                      <a:ext cx="4334480" cy="2333951"/>
+                      <a:ext cx="4334480" cy="1590897"/>
                     </a:xfrm>
                     <a:prstGeom prst="rect">
                       <a:avLst/>
                     </a:prstGeom>
+                    <a:ln>
+                      <a:solidFill>
+                        <a:schemeClr val="tx1"/>
+                      </a:solidFill>
+                    </a:ln>
+                    <a:extLst>
+                      <a:ext uri="{53640926-AAD7-44D8-BBD7-CCE9431645EC}">
+                        <a14:shadowObscured xmlns:a14="http://schemas.microsoft.com/office/drawing/2010/main"/>
+                      </a:ext>
+                    </a:extLst>
                   </pic:spPr>
                 </pic:pic>
               </a:graphicData>
@@ -560,95 +507,43 @@
     </w:p>
     <w:p>
       <w:pPr>
-        <w:pStyle w:val="ac"/>
+        <w:pStyle w:val="ListParagraph"/>
         <w:numPr>
           <w:ilvl w:val="0"/>
           <w:numId w:val="41"/>
         </w:numPr>
-        <w:rPr>
-          <w:noProof/>
-        </w:rPr>
-      </w:pPr>
-      <w:r>
-        <w:rPr>
-          <w:noProof/>
-        </w:rPr>
+      </w:pPr>
+      <w:r>
         <w:t xml:space="preserve">There is a way to become response holding all the countries, which </w:t>
       </w:r>
       <w:r>
-        <w:rPr>
-          <w:noProof/>
-        </w:rPr>
         <w:t>citizens speak</w:t>
       </w:r>
       <w:r>
-        <w:rPr>
-          <w:noProof/>
-        </w:rPr>
         <w:t xml:space="preserve"> the German language. Send a GET request to become the information for these countries</w:t>
       </w:r>
       <w:r>
-        <w:rPr>
-          <w:noProof/>
-        </w:rPr>
         <w:t xml:space="preserve"> </w:t>
       </w:r>
       <w:r>
-        <w:rPr>
-          <w:noProof/>
-        </w:rPr>
         <w:t xml:space="preserve">(Austria, </w:t>
       </w:r>
       <w:r>
-        <w:rPr>
-          <w:noProof/>
-        </w:rPr>
         <w:t xml:space="preserve">Belgium, </w:t>
       </w:r>
       <w:r>
-        <w:rPr>
-          <w:noProof/>
-        </w:rPr>
         <w:t xml:space="preserve">Germany, </w:t>
       </w:r>
       <w:r>
-        <w:rPr>
-          <w:noProof/>
-        </w:rPr>
         <w:t>Holy See, Liechtenstein, Luxembourg, Switzerland), but filter the response to have only their names and region.</w:t>
       </w:r>
     </w:p>
     <w:p>
-      <w:pPr>
-        <w:pStyle w:val="ac"/>
-        <w:ind w:left="780"/>
-        <w:rPr>
-          <w:noProof/>
-          <w:sz w:val="24"/>
-          <w:szCs w:val="24"/>
-        </w:rPr>
-      </w:pPr>
-    </w:p>
-    <w:p>
-      <w:pPr>
-        <w:pStyle w:val="ac"/>
-        <w:ind w:left="780"/>
-        <w:rPr>
-          <w:noProof/>
-          <w:sz w:val="24"/>
-          <w:szCs w:val="24"/>
-        </w:rPr>
-      </w:pPr>
-      <w:r>
-        <w:rPr>
-          <w:noProof/>
-          <w:sz w:val="24"/>
-          <w:szCs w:val="24"/>
-        </w:rPr>
+      <w:r>
         <w:drawing>
-          <wp:inline distT="0" distB="0" distL="0" distR="0" wp14:anchorId="3DD745E6" wp14:editId="4CCC10EA">
-            <wp:extent cx="3063974" cy="2819400"/>
-            <wp:effectExtent l="0" t="0" r="0" b="0"/>
+          <wp:inline distT="0" distB="0" distL="0" distR="0" wp14:anchorId="3DD745E6" wp14:editId="6A77F1B3">
+            <wp:extent cx="3571875" cy="2667635"/>
+            <wp:effectExtent l="19050" t="19050" r="9525" b="0"/>
             <wp:docPr id="4" name="Картина 3" descr="Screenshot_2.png"/>
             <wp:cNvGraphicFramePr>
               <a:graphicFrameLocks xmlns:a="http://schemas.openxmlformats.org/drawingml/2006/main" noChangeAspect="1"/>
@@ -660,20 +555,29 @@
                     <pic:cNvPr id="0" name="Screenshot_2.png"/>
                     <pic:cNvPicPr/>
                   </pic:nvPicPr>
-                  <pic:blipFill>
-                    <a:blip r:embed="rId15" cstate="print"/>
-                    <a:stretch>
-                      <a:fillRect/>
-                    </a:stretch>
+                  <pic:blipFill rotWithShape="1">
+                    <a:blip r:embed="rId16" cstate="print"/>
+                    <a:srcRect t="18837"/>
+                    <a:stretch/>
                   </pic:blipFill>
-                  <pic:spPr>
+                  <pic:spPr bwMode="auto">
                     <a:xfrm>
                       <a:off x="0" y="0"/>
-                      <a:ext cx="3069682" cy="2824653"/>
+                      <a:ext cx="3582976" cy="2675926"/>
                     </a:xfrm>
                     <a:prstGeom prst="rect">
                       <a:avLst/>
                     </a:prstGeom>
+                    <a:ln>
+                      <a:solidFill>
+                        <a:schemeClr val="tx1"/>
+                      </a:solidFill>
+                    </a:ln>
+                    <a:extLst>
+                      <a:ext uri="{53640926-AAD7-44D8-BBD7-CCE9431645EC}">
+                        <a14:shadowObscured xmlns:a14="http://schemas.microsoft.com/office/drawing/2010/main"/>
+                      </a:ext>
+                    </a:extLst>
                   </pic:spPr>
                 </pic:pic>
               </a:graphicData>
@@ -684,53 +588,33 @@
     </w:p>
     <w:p>
       <w:pPr>
-        <w:pStyle w:val="2"/>
+        <w:pStyle w:val="Heading2"/>
         <w:numPr>
           <w:ilvl w:val="0"/>
           <w:numId w:val="42"/>
         </w:numPr>
-        <w:rPr>
-          <w:noProof/>
-          <w:lang w:val="bg-BG"/>
-        </w:rPr>
-      </w:pPr>
-      <w:r>
-        <w:rPr>
-          <w:noProof/>
-        </w:rPr>
+      </w:pPr>
+      <w:r>
         <w:t>Bus Stop</w:t>
       </w:r>
     </w:p>
     <w:p>
-      <w:pPr>
-        <w:rPr>
-          <w:noProof/>
-          <w:lang w:val="bg-BG"/>
-        </w:rPr>
-      </w:pPr>
-      <w:r>
-        <w:rPr>
-          <w:noProof/>
-        </w:rPr>
-        <w:t>Get Posten request</w:t>
-      </w:r>
-      <w:r>
-        <w:rPr>
-          <w:noProof/>
-        </w:rPr>
+      <w:r>
+        <w:t>Perform an HTTP</w:t>
+      </w:r>
+      <w:r>
+        <w:t xml:space="preserve"> request</w:t>
+      </w:r>
+      <w:r>
         <w:t xml:space="preserve"> that displays arrival times for all buses by a given bus stop ID</w:t>
       </w:r>
       <w:r>
-        <w:rPr>
-          <w:noProof/>
-          <w:lang w:val="bg-BG"/>
-        </w:rPr>
         <w:t>.</w:t>
       </w:r>
     </w:p>
     <w:p>
       <w:pPr>
-        <w:pStyle w:val="ac"/>
+        <w:pStyle w:val="ListParagraph"/>
         <w:numPr>
           <w:ilvl w:val="0"/>
           <w:numId w:val="41"/>
@@ -739,46 +623,43 @@
           <w:rStyle w:val="CodeChar"/>
           <w:rFonts w:asciiTheme="minorHAnsi" w:hAnsiTheme="minorHAnsi" w:cstheme="minorHAnsi"/>
           <w:b w:val="0"/>
+          <w:noProof w:val="0"/>
         </w:rPr>
       </w:pPr>
       <w:r>
         <w:rPr>
           <w:rStyle w:val="CodeChar"/>
           <w:rFonts w:asciiTheme="minorHAnsi" w:hAnsiTheme="minorHAnsi" w:cstheme="minorHAnsi"/>
+          <w:noProof w:val="0"/>
         </w:rPr>
         <w:t>GET</w:t>
       </w:r>
       <w:r>
         <w:rPr>
           <w:rFonts w:cstheme="minorHAnsi"/>
-          <w:noProof/>
         </w:rPr>
         <w:t xml:space="preserve">: </w:t>
       </w:r>
-      <w:hyperlink r:id="rId16" w:history="1">
+      <w:hyperlink r:id="rId17" w:history="1">
         <w:r>
           <w:rPr>
-            <w:rStyle w:val="a9"/>
+            <w:rStyle w:val="Hyperlink"/>
             <w:rFonts w:cstheme="minorHAnsi"/>
-            <w:noProof/>
           </w:rPr>
           <w:t>http://localhost:3030/jsonstore/bus/businfo/</w:t>
         </w:r>
         <w:r>
           <w:rPr>
-            <w:rStyle w:val="a9"/>
+            <w:rStyle w:val="Hyperlink"/>
             <w:rFonts w:cstheme="minorHAnsi"/>
-            <w:noProof/>
             <w:highlight w:val="yellow"/>
-            <w:lang w:val="bg-BG"/>
           </w:rPr>
           <w:t>:</w:t>
         </w:r>
         <w:r>
           <w:rPr>
-            <w:rStyle w:val="a9"/>
+            <w:rStyle w:val="Hyperlink"/>
             <w:rFonts w:cstheme="minorHAnsi"/>
-            <w:noProof/>
             <w:highlight w:val="yellow"/>
           </w:rPr>
           <w:t>stopID</w:t>
@@ -789,14 +670,11 @@
       <w:pPr>
         <w:rPr>
           <w:rFonts w:cstheme="minorHAnsi"/>
-          <w:noProof/>
-          <w:lang w:val="bg-BG"/>
         </w:rPr>
       </w:pPr>
       <w:r>
         <w:rPr>
           <w:rFonts w:cstheme="minorHAnsi"/>
-          <w:noProof/>
         </w:rPr>
         <w:t>You will receive a JSON object in the format:</w:t>
       </w:r>
@@ -804,9 +682,7 @@
     <w:p>
       <w:pPr>
         <w:pStyle w:val="Code"/>
-        <w:rPr>
-          <w:lang w:val="bg-BG"/>
-        </w:rPr>
+        <w:spacing w:before="0" w:after="0"/>
       </w:pPr>
       <w:r>
         <w:rPr>
@@ -827,10 +703,11 @@
     <w:p>
       <w:pPr>
         <w:pStyle w:val="Code"/>
-        <w:rPr>
-          <w:lang w:val="bg-BG"/>
-        </w:rPr>
-      </w:pPr>
+        <w:spacing w:before="0" w:after="0"/>
+      </w:pPr>
+      <w:r>
+        <w:t xml:space="preserve">  </w:t>
+      </w:r>
       <w:r>
         <w:t>name: stopName,</w:t>
       </w:r>
@@ -838,10 +715,11 @@
     <w:p>
       <w:pPr>
         <w:pStyle w:val="Code"/>
-        <w:rPr>
-          <w:lang w:val="bg-BG"/>
-        </w:rPr>
-      </w:pPr>
+        <w:spacing w:before="0" w:after="0"/>
+      </w:pPr>
+      <w:r>
+        <w:t xml:space="preserve">  </w:t>
+      </w:r>
       <w:r>
         <w:t>buses: { busId: time, … }</w:t>
       </w:r>
@@ -849,9 +727,7 @@
     <w:p>
       <w:pPr>
         <w:pStyle w:val="Code"/>
-        <w:rPr>
-          <w:lang w:val="bg-BG"/>
-        </w:rPr>
+        <w:spacing w:before="0" w:after="0"/>
       </w:pPr>
       <w:r>
         <w:t>}</w:t>
@@ -861,21 +737,22 @@
       <w:pPr>
         <w:pStyle w:val="Code"/>
         <w:rPr>
+          <w:noProof w:val="0"/>
           <w:sz w:val="24"/>
           <w:szCs w:val="24"/>
-          <w:lang w:val="bg-BG"/>
         </w:rPr>
       </w:pPr>
       <w:r>
         <w:rPr>
+          <w:noProof w:val="0"/>
           <w:sz w:val="24"/>
           <w:szCs w:val="24"/>
         </w:rPr>
         <w:lastRenderedPageBreak/>
         <w:drawing>
-          <wp:inline distT="0" distB="0" distL="0" distR="0" wp14:anchorId="7EDDDBF9" wp14:editId="669EA4FE">
+          <wp:inline distT="0" distB="0" distL="0" distR="0" wp14:anchorId="7EDDDBF9" wp14:editId="2F5C987B">
             <wp:extent cx="6024880" cy="3022840"/>
-            <wp:effectExtent l="0" t="0" r="0" b="0"/>
+            <wp:effectExtent l="19050" t="19050" r="0" b="6350"/>
             <wp:docPr id="12" name="Картина 12"/>
             <wp:cNvGraphicFramePr>
               <a:graphicFrameLocks xmlns:a="http://schemas.openxmlformats.org/drawingml/2006/main" noChangeAspect="1"/>
@@ -890,7 +767,7 @@
                     </pic:cNvPicPr>
                   </pic:nvPicPr>
                   <pic:blipFill>
-                    <a:blip r:embed="rId17">
+                    <a:blip r:embed="rId18">
                       <a:extLst>
                         <a:ext uri="{28A0092B-C50C-407E-A947-70E740481C1C}">
                           <a14:useLocalDpi xmlns:a14="http://schemas.microsoft.com/office/drawing/2010/main" val="0"/>
@@ -912,7 +789,9 @@
                     </a:prstGeom>
                     <a:noFill/>
                     <a:ln>
-                      <a:noFill/>
+                      <a:solidFill>
+                        <a:schemeClr val="tx1"/>
+                      </a:solidFill>
                     </a:ln>
                   </pic:spPr>
                 </pic:pic>
@@ -925,21 +804,19 @@
     <w:p>
       <w:pPr>
         <w:rPr>
-          <w:noProof/>
           <w:sz w:val="24"/>
           <w:szCs w:val="24"/>
         </w:rPr>
       </w:pPr>
       <w:r>
         <w:rPr>
-          <w:noProof/>
           <w:sz w:val="24"/>
           <w:szCs w:val="24"/>
         </w:rPr>
         <w:drawing>
-          <wp:inline distT="0" distB="0" distL="0" distR="0" wp14:anchorId="323FC1B6" wp14:editId="51E76954">
+          <wp:inline distT="0" distB="0" distL="0" distR="0" wp14:anchorId="323FC1B6" wp14:editId="0D251159">
             <wp:extent cx="5925644" cy="2216150"/>
-            <wp:effectExtent l="0" t="0" r="0" b="0"/>
+            <wp:effectExtent l="19050" t="19050" r="0" b="0"/>
             <wp:docPr id="14" name="Картина 14"/>
             <wp:cNvGraphicFramePr>
               <a:graphicFrameLocks xmlns:a="http://schemas.openxmlformats.org/drawingml/2006/main" noChangeAspect="1"/>
@@ -954,7 +831,7 @@
                     </pic:cNvPicPr>
                   </pic:nvPicPr>
                   <pic:blipFill>
-                    <a:blip r:embed="rId18">
+                    <a:blip r:embed="rId19">
                       <a:extLst>
                         <a:ext uri="{28A0092B-C50C-407E-A947-70E740481C1C}">
                           <a14:useLocalDpi xmlns:a14="http://schemas.microsoft.com/office/drawing/2010/main" val="0"/>
@@ -976,7 +853,9 @@
                     </a:prstGeom>
                     <a:noFill/>
                     <a:ln>
-                      <a:noFill/>
+                      <a:solidFill>
+                        <a:schemeClr val="tx1"/>
+                      </a:solidFill>
                     </a:ln>
                   </pic:spPr>
                 </pic:pic>
@@ -988,52 +867,33 @@
     </w:p>
     <w:p>
       <w:pPr>
-        <w:pStyle w:val="3"/>
-        <w:rPr>
-          <w:noProof/>
-          <w:lang w:val="bg-BG"/>
-        </w:rPr>
-      </w:pPr>
-      <w:r>
-        <w:rPr>
-          <w:noProof/>
-        </w:rPr>
+        <w:pStyle w:val="Heading3"/>
+      </w:pPr>
+      <w:r>
         <w:t>Hints</w:t>
       </w:r>
     </w:p>
     <w:p>
-      <w:pPr>
-        <w:rPr>
-          <w:noProof/>
-        </w:rPr>
-      </w:pPr>
-      <w:r>
-        <w:rPr>
-          <w:noProof/>
-        </w:rPr>
+      <w:r>
         <w:t>The webhost will respond with valid data to IDs 1287, 1308, 1327 and 2334.</w:t>
       </w:r>
     </w:p>
     <w:p>
       <w:pPr>
         <w:rPr>
-          <w:noProof/>
           <w:sz w:val="24"/>
           <w:szCs w:val="24"/>
-          <w:lang w:val="bg-BG"/>
         </w:rPr>
       </w:pPr>
       <w:r>
         <w:rPr>
-          <w:noProof/>
           <w:sz w:val="24"/>
           <w:szCs w:val="24"/>
-          <w:lang w:val="bg-BG"/>
         </w:rPr>
         <w:drawing>
-          <wp:inline distT="0" distB="0" distL="0" distR="0" wp14:anchorId="05E889C1" wp14:editId="1449BFA2">
+          <wp:inline distT="0" distB="0" distL="0" distR="0" wp14:anchorId="05E889C1" wp14:editId="304DCCFC">
             <wp:extent cx="4747260" cy="2919775"/>
-            <wp:effectExtent l="0" t="0" r="0" b="0"/>
+            <wp:effectExtent l="19050" t="19050" r="0" b="0"/>
             <wp:docPr id="15" name="Картина 15"/>
             <wp:cNvGraphicFramePr>
               <a:graphicFrameLocks xmlns:a="http://schemas.openxmlformats.org/drawingml/2006/main" noChangeAspect="1"/>
@@ -1048,7 +908,7 @@
                     </pic:cNvPicPr>
                   </pic:nvPicPr>
                   <pic:blipFill>
-                    <a:blip r:embed="rId19">
+                    <a:blip r:embed="rId20">
                       <a:extLst>
                         <a:ext uri="{28A0092B-C50C-407E-A947-70E740481C1C}">
                           <a14:useLocalDpi xmlns:a14="http://schemas.microsoft.com/office/drawing/2010/main" val="0"/>
@@ -1070,7 +930,9 @@
                     </a:prstGeom>
                     <a:noFill/>
                     <a:ln>
-                      <a:noFill/>
+                      <a:solidFill>
+                        <a:schemeClr val="tx1"/>
+                      </a:solidFill>
                     </a:ln>
                   </pic:spPr>
                 </pic:pic>
@@ -1082,178 +944,44 @@
     </w:p>
     <w:p>
       <w:pPr>
-        <w:pStyle w:val="2"/>
+        <w:pStyle w:val="Heading2"/>
         <w:numPr>
           <w:ilvl w:val="0"/>
           <w:numId w:val="42"/>
         </w:numPr>
-        <w:rPr>
-          <w:noProof/>
-          <w:lang w:val="bg-BG"/>
-        </w:rPr>
-      </w:pPr>
-      <w:r>
-        <w:rPr>
-          <w:noProof/>
-        </w:rPr>
+      </w:pPr>
+      <w:r>
         <w:lastRenderedPageBreak/>
         <w:t>Phonebook</w:t>
       </w:r>
       <w:r>
-        <w:rPr>
-          <w:noProof/>
-        </w:rPr>
         <w:t xml:space="preserve"> GET</w:t>
       </w:r>
     </w:p>
     <w:p>
       <w:pPr>
-        <w:rPr>
-          <w:rStyle w:val="CodeChar"/>
-          <w:rFonts w:asciiTheme="minorHAnsi" w:hAnsiTheme="minorHAnsi" w:cstheme="minorHAnsi"/>
-          <w:b w:val="0"/>
-        </w:rPr>
-      </w:pPr>
-      <w:r>
-        <w:rPr>
-          <w:rStyle w:val="CodeChar"/>
-          <w:rFonts w:asciiTheme="minorHAnsi" w:hAnsiTheme="minorHAnsi" w:cstheme="minorHAnsi"/>
-        </w:rPr>
-        <w:t>GET</w:t>
-      </w:r>
-      <w:r>
+        <w:spacing w:before="0" w:after="0"/>
         <w:rPr>
           <w:rFonts w:cstheme="minorHAnsi"/>
-          <w:noProof/>
         </w:rPr>
+      </w:pPr>
+      <w:r>
+        <w:t>Perform an HTTP</w:t>
+      </w:r>
+      <w:r>
         <w:t xml:space="preserve"> </w:t>
       </w:r>
       <w:r>
         <w:rPr>
           <w:rFonts w:cstheme="minorHAnsi"/>
-          <w:noProof/>
         </w:rPr>
-        <w:t>Postman request</w:t>
+        <w:t>request</w:t>
       </w:r>
       <w:r>
         <w:rPr>
           <w:rFonts w:cstheme="minorHAnsi"/>
-          <w:noProof/>
         </w:rPr>
         <w:t xml:space="preserve"> that show people’s names and their phones. </w:t>
-      </w:r>
-      <w:r>
-        <w:rPr>
-          <w:rFonts w:cstheme="minorHAnsi"/>
-          <w:noProof/>
-        </w:rPr>
-        <w:t xml:space="preserve">The data sent on a </w:t>
-      </w:r>
-      <w:r>
-        <w:rPr>
-          <w:rStyle w:val="CodeChar"/>
-          <w:rFonts w:asciiTheme="minorHAnsi" w:hAnsiTheme="minorHAnsi" w:cstheme="minorHAnsi"/>
-        </w:rPr>
-        <w:t>GET</w:t>
-      </w:r>
-      <w:r>
-        <w:rPr>
-          <w:rFonts w:cstheme="minorHAnsi"/>
-          <w:noProof/>
-        </w:rPr>
-        <w:t xml:space="preserve"> request should be a valid JSON object, containing properties </w:t>
-      </w:r>
-      <w:r>
-        <w:rPr>
-          <w:rStyle w:val="CodeChar"/>
-          <w:rFonts w:asciiTheme="minorHAnsi" w:hAnsiTheme="minorHAnsi" w:cstheme="minorHAnsi"/>
-        </w:rPr>
-        <w:t>person</w:t>
-      </w:r>
-      <w:r>
-        <w:rPr>
-          <w:rFonts w:cstheme="minorHAnsi"/>
-          <w:noProof/>
-        </w:rPr>
-        <w:t xml:space="preserve"> and </w:t>
-      </w:r>
-      <w:r>
-        <w:rPr>
-          <w:rStyle w:val="CodeChar"/>
-          <w:rFonts w:asciiTheme="minorHAnsi" w:hAnsiTheme="minorHAnsi" w:cstheme="minorHAnsi"/>
-        </w:rPr>
-        <w:t>phone.</w:t>
-      </w:r>
-      <w:r>
-        <w:rPr>
-          <w:rFonts w:cstheme="minorHAnsi"/>
-          <w:noProof/>
-        </w:rPr>
-        <w:t xml:space="preserve"> Example format: </w:t>
-      </w:r>
-      <w:r>
-        <w:rPr>
-          <w:rFonts w:cstheme="minorHAnsi"/>
-          <w:noProof/>
-          <w:lang w:val="bg-BG"/>
-        </w:rPr>
-        <w:br/>
-      </w:r>
-      <w:r>
-        <w:rPr>
-          <w:rStyle w:val="CodeChar"/>
-          <w:rFonts w:asciiTheme="minorHAnsi" w:hAnsiTheme="minorHAnsi" w:cstheme="minorHAnsi"/>
-        </w:rPr>
-        <w:t>{</w:t>
-      </w:r>
-    </w:p>
-    <w:p>
-      <w:pPr>
-        <w:ind w:firstLine="284"/>
-        <w:rPr>
-          <w:rStyle w:val="CodeChar"/>
-          <w:rFonts w:asciiTheme="minorHAnsi" w:hAnsiTheme="minorHAnsi" w:cstheme="minorHAnsi"/>
-          <w:lang w:val="bg-BG"/>
-        </w:rPr>
-      </w:pPr>
-      <w:r>
-        <w:rPr>
-          <w:rStyle w:val="CodeChar"/>
-          <w:rFonts w:asciiTheme="minorHAnsi" w:hAnsiTheme="minorHAnsi" w:cstheme="minorHAnsi"/>
-        </w:rPr>
-        <w:t>"person": "&lt;person&gt;",</w:t>
-      </w:r>
-    </w:p>
-    <w:p>
-      <w:pPr>
-        <w:ind w:firstLine="284"/>
-        <w:rPr>
-          <w:rFonts w:cstheme="minorHAnsi"/>
-          <w:noProof/>
-          <w:lang w:val="bg-BG"/>
-        </w:rPr>
-      </w:pPr>
-      <w:r>
-        <w:rPr>
-          <w:rStyle w:val="CodeChar"/>
-          <w:rFonts w:asciiTheme="minorHAnsi" w:hAnsiTheme="minorHAnsi" w:cstheme="minorHAnsi"/>
-        </w:rPr>
-        <w:t>"phone": "&lt;phone&gt;"</w:t>
-      </w:r>
-      <w:r>
-        <w:rPr>
-          <w:rStyle w:val="CodeChar"/>
-          <w:rFonts w:asciiTheme="minorHAnsi" w:hAnsiTheme="minorHAnsi" w:cstheme="minorHAnsi"/>
-          <w:lang w:val="bg-BG"/>
-        </w:rPr>
-        <w:br/>
-      </w:r>
-      <w:r>
-        <w:rPr>
-          <w:rStyle w:val="CodeChar"/>
-          <w:rFonts w:asciiTheme="minorHAnsi" w:hAnsiTheme="minorHAnsi" w:cstheme="minorHAnsi"/>
-        </w:rPr>
-        <w:t>}</w:t>
       </w:r>
     </w:p>
     <w:p>
@@ -1282,35 +1010,34 @@
           <w:rStyle w:val="CodeChar"/>
           <w:rFonts w:asciiTheme="minorHAnsi" w:hAnsiTheme="minorHAnsi" w:cstheme="minorHAnsi"/>
           <w:b w:val="0"/>
+          <w:noProof w:val="0"/>
         </w:rPr>
       </w:pPr>
       <w:r>
         <w:rPr>
           <w:rStyle w:val="CodeChar"/>
           <w:rFonts w:asciiTheme="minorHAnsi" w:hAnsiTheme="minorHAnsi" w:cstheme="minorHAnsi"/>
+          <w:noProof w:val="0"/>
         </w:rPr>
         <w:t>GET</w:t>
       </w:r>
       <w:r>
         <w:rPr>
           <w:rFonts w:cstheme="minorHAnsi"/>
-          <w:noProof/>
         </w:rPr>
         <w:t xml:space="preserve"> requests</w:t>
       </w:r>
       <w:r>
         <w:rPr>
           <w:rFonts w:cstheme="minorHAnsi"/>
-          <w:noProof/>
         </w:rPr>
         <w:t xml:space="preserve">: </w:t>
       </w:r>
-      <w:hyperlink r:id="rId20" w:history="1">
+      <w:hyperlink r:id="rId21" w:history="1">
         <w:r>
           <w:rPr>
-            <w:rStyle w:val="a9"/>
+            <w:rStyle w:val="Hyperlink"/>
             <w:rFonts w:cstheme="minorHAnsi"/>
-            <w:noProof/>
           </w:rPr>
           <w:t>http://localhost:3030/jsonstore/phonebook</w:t>
         </w:r>
@@ -1341,6 +1068,7 @@
         <w:rPr>
           <w:rStyle w:val="CodeChar"/>
           <w:rFonts w:asciiTheme="minorHAnsi" w:hAnsiTheme="minorHAnsi" w:cstheme="minorHAnsi"/>
+          <w:noProof w:val="0"/>
           <w:sz w:val="24"/>
           <w:szCs w:val="24"/>
         </w:rPr>
@@ -1349,13 +1077,14 @@
         <w:rPr>
           <w:rStyle w:val="CodeChar"/>
           <w:rFonts w:asciiTheme="minorHAnsi" w:hAnsiTheme="minorHAnsi" w:cstheme="minorHAnsi"/>
+          <w:noProof w:val="0"/>
           <w:sz w:val="24"/>
           <w:szCs w:val="24"/>
         </w:rPr>
         <w:drawing>
-          <wp:inline distT="0" distB="0" distL="0" distR="0" wp14:anchorId="4940AB6D" wp14:editId="5F217D51">
+          <wp:inline distT="0" distB="0" distL="0" distR="0" wp14:anchorId="4940AB6D" wp14:editId="00FDC1B3">
             <wp:extent cx="4808907" cy="2655521"/>
-            <wp:effectExtent l="0" t="0" r="0" b="0"/>
+            <wp:effectExtent l="19050" t="19050" r="0" b="0"/>
             <wp:docPr id="19" name="Картина 19"/>
             <wp:cNvGraphicFramePr>
               <a:graphicFrameLocks xmlns:a="http://schemas.openxmlformats.org/drawingml/2006/main" noChangeAspect="1"/>
@@ -1370,7 +1099,7 @@
                     </pic:cNvPicPr>
                   </pic:nvPicPr>
                   <pic:blipFill>
-                    <a:blip r:embed="rId21">
+                    <a:blip r:embed="rId22">
                       <a:extLst>
                         <a:ext uri="{28A0092B-C50C-407E-A947-70E740481C1C}">
                           <a14:useLocalDpi xmlns:a14="http://schemas.microsoft.com/office/drawing/2010/main" val="0"/>
@@ -1392,7 +1121,9 @@
                     </a:prstGeom>
                     <a:noFill/>
                     <a:ln>
-                      <a:noFill/>
+                      <a:solidFill>
+                        <a:schemeClr val="tx1"/>
+                      </a:solidFill>
                     </a:ln>
                   </pic:spPr>
                 </pic:pic>
@@ -1404,29 +1135,26 @@
     </w:p>
     <w:p>
       <w:pPr>
-        <w:pStyle w:val="2"/>
+        <w:pStyle w:val="Heading2"/>
         <w:numPr>
           <w:ilvl w:val="0"/>
           <w:numId w:val="42"/>
         </w:numPr>
-        <w:rPr>
-          <w:noProof/>
-        </w:rPr>
-      </w:pPr>
-      <w:r>
-        <w:rPr>
-          <w:noProof/>
-        </w:rPr>
-        <w:t>Phonebook</w:t>
-      </w:r>
-      <w:r>
-        <w:rPr>
-          <w:noProof/>
-        </w:rPr>
-        <w:t xml:space="preserve"> POST</w:t>
+      </w:pPr>
+      <w:r>
+        <w:t>Phonebook POST</w:t>
       </w:r>
     </w:p>
     <w:p>
+      <w:pPr>
+        <w:spacing w:before="0" w:after="0"/>
+        <w:rPr>
+          <w:rStyle w:val="CodeChar"/>
+          <w:rFonts w:asciiTheme="minorHAnsi" w:hAnsiTheme="minorHAnsi" w:cstheme="minorHAnsi"/>
+          <w:b w:val="0"/>
+          <w:noProof w:val="0"/>
+        </w:rPr>
+      </w:pPr>
       <w:r>
         <w:t xml:space="preserve">Create two different requests with </w:t>
       </w:r>
@@ -1449,6 +1177,128 @@
       <w:r>
         <w:t>.</w:t>
       </w:r>
+      <w:r>
+        <w:t xml:space="preserve"> </w:t>
+      </w:r>
+      <w:r>
+        <w:rPr>
+          <w:rFonts w:cstheme="minorHAnsi"/>
+        </w:rPr>
+        <w:t xml:space="preserve">The data sent </w:t>
+      </w:r>
+      <w:r>
+        <w:rPr>
+          <w:rFonts w:cstheme="minorHAnsi"/>
+        </w:rPr>
+        <w:t>in</w:t>
+      </w:r>
+      <w:r>
+        <w:rPr>
+          <w:rFonts w:cstheme="minorHAnsi"/>
+        </w:rPr>
+        <w:t xml:space="preserve"> a </w:t>
+      </w:r>
+      <w:r>
+        <w:rPr>
+          <w:rStyle w:val="CodeChar"/>
+          <w:rFonts w:asciiTheme="minorHAnsi" w:hAnsiTheme="minorHAnsi" w:cstheme="minorHAnsi"/>
+          <w:noProof w:val="0"/>
+        </w:rPr>
+        <w:t>POST</w:t>
+      </w:r>
+      <w:r>
+        <w:rPr>
+          <w:rFonts w:cstheme="minorHAnsi"/>
+        </w:rPr>
+        <w:t xml:space="preserve"> request should be a valid JSON object, containing properties </w:t>
+      </w:r>
+      <w:r>
+        <w:rPr>
+          <w:rStyle w:val="CodeChar"/>
+          <w:rFonts w:asciiTheme="minorHAnsi" w:hAnsiTheme="minorHAnsi" w:cstheme="minorHAnsi"/>
+          <w:noProof w:val="0"/>
+        </w:rPr>
+        <w:t>person</w:t>
+      </w:r>
+      <w:r>
+        <w:rPr>
+          <w:rFonts w:cstheme="minorHAnsi"/>
+        </w:rPr>
+        <w:t xml:space="preserve"> and </w:t>
+      </w:r>
+      <w:r>
+        <w:rPr>
+          <w:rStyle w:val="CodeChar"/>
+          <w:rFonts w:asciiTheme="minorHAnsi" w:hAnsiTheme="minorHAnsi" w:cstheme="minorHAnsi"/>
+          <w:noProof w:val="0"/>
+        </w:rPr>
+        <w:t>phone.</w:t>
+      </w:r>
+      <w:r>
+        <w:rPr>
+          <w:rFonts w:cstheme="minorHAnsi"/>
+        </w:rPr>
+        <w:t xml:space="preserve"> Example format: </w:t>
+      </w:r>
+      <w:r>
+        <w:rPr>
+          <w:rFonts w:cstheme="minorHAnsi"/>
+        </w:rPr>
+        <w:br/>
+      </w:r>
+      <w:r>
+        <w:rPr>
+          <w:rStyle w:val="CodeChar"/>
+          <w:rFonts w:asciiTheme="minorHAnsi" w:hAnsiTheme="minorHAnsi" w:cstheme="minorHAnsi"/>
+          <w:noProof w:val="0"/>
+        </w:rPr>
+        <w:t>{</w:t>
+      </w:r>
+    </w:p>
+    <w:p>
+      <w:pPr>
+        <w:spacing w:before="0" w:after="0"/>
+        <w:ind w:firstLine="284"/>
+        <w:rPr>
+          <w:rStyle w:val="CodeChar"/>
+          <w:rFonts w:asciiTheme="minorHAnsi" w:hAnsiTheme="minorHAnsi" w:cstheme="minorHAnsi"/>
+          <w:noProof w:val="0"/>
+        </w:rPr>
+      </w:pPr>
+      <w:r>
+        <w:rPr>
+          <w:rStyle w:val="CodeChar"/>
+          <w:rFonts w:asciiTheme="minorHAnsi" w:hAnsiTheme="minorHAnsi" w:cstheme="minorHAnsi"/>
+          <w:noProof w:val="0"/>
+        </w:rPr>
+        <w:t>"person": "&lt;person&gt;",</w:t>
+      </w:r>
+    </w:p>
+    <w:p>
+      <w:pPr>
+        <w:spacing w:before="0" w:after="0"/>
+        <w:ind w:firstLine="284"/>
+        <w:rPr>
+          <w:rFonts w:cstheme="minorHAnsi"/>
+        </w:rPr>
+      </w:pPr>
+      <w:r>
+        <w:rPr>
+          <w:rStyle w:val="CodeChar"/>
+          <w:rFonts w:asciiTheme="minorHAnsi" w:hAnsiTheme="minorHAnsi" w:cstheme="minorHAnsi"/>
+          <w:noProof w:val="0"/>
+        </w:rPr>
+        <w:t>"phone": "&lt;phone&gt;"</w:t>
+      </w:r>
+      <w:r>
+        <w:rPr>
+          <w:rStyle w:val="CodeChar"/>
+          <w:rFonts w:asciiTheme="minorHAnsi" w:hAnsiTheme="minorHAnsi" w:cstheme="minorHAnsi"/>
+          <w:noProof w:val="0"/>
+        </w:rPr>
+        <w:br/>
+        <w:t>}</w:t>
+      </w:r>
     </w:p>
     <w:p>
       <w:pPr>
@@ -1464,10 +1314,10 @@
         </w:rPr>
         <w:t xml:space="preserve">POST: </w:t>
       </w:r>
-      <w:hyperlink r:id="rId22" w:history="1">
+      <w:hyperlink r:id="rId23" w:history="1">
         <w:r>
           <w:rPr>
-            <w:rStyle w:val="a9"/>
+            <w:rStyle w:val="Hyperlink"/>
             <w:b/>
             <w:bCs/>
           </w:rPr>
@@ -1477,31 +1327,19 @@
     </w:p>
     <w:p>
       <w:pPr>
-        <w:pStyle w:val="2"/>
+        <w:pStyle w:val="Heading2"/>
         <w:numPr>
           <w:ilvl w:val="0"/>
           <w:numId w:val="42"/>
         </w:numPr>
       </w:pPr>
       <w:r>
-        <w:t>Employees</w:t>
-      </w:r>
-      <w:r>
-        <w:t xml:space="preserve"> </w:t>
+        <w:t xml:space="preserve">Employees </w:t>
       </w:r>
     </w:p>
     <w:p>
       <w:r>
-        <w:t>Use the link</w:t>
-      </w:r>
-      <w:r>
-        <w:rPr>
-          <w:lang w:val="bg-BG"/>
-        </w:rPr>
-        <w:t xml:space="preserve"> </w:t>
-      </w:r>
-      <w:r>
-        <w:t xml:space="preserve">below to </w:t>
+        <w:t xml:space="preserve">Use the link below to </w:t>
       </w:r>
       <w:r>
         <w:t xml:space="preserve">get, post, put and delete request in Postman. Send five to five </w:t>
@@ -1512,16 +1350,21 @@
     </w:p>
     <w:p>
       <w:pPr>
-        <w:pStyle w:val="ac"/>
+        <w:pStyle w:val="ListParagraph"/>
         <w:numPr>
           <w:ilvl w:val="0"/>
           <w:numId w:val="41"/>
         </w:numPr>
-      </w:pPr>
-      <w:hyperlink r:id="rId23" w:history="1">
+        <w:rPr>
+          <w:rStyle w:val="Hyperlink"/>
+          <w:color w:val="auto"/>
+          <w:u w:val="none"/>
+        </w:rPr>
+      </w:pPr>
+      <w:hyperlink r:id="rId24" w:history="1">
         <w:r>
           <w:rPr>
-            <w:rStyle w:val="a9"/>
+            <w:rStyle w:val="Hyperlink"/>
           </w:rPr>
           <w:t>http://dummy.restapiexample.com/</w:t>
         </w:r>
@@ -1529,7 +1372,15 @@
     </w:p>
     <w:p>
       <w:pPr>
-        <w:pStyle w:val="ac"/>
+        <w:spacing w:before="0" w:after="200"/>
+      </w:pPr>
+      <w:r>
+        <w:br w:type="page"/>
+      </w:r>
+    </w:p>
+    <w:p>
+      <w:pPr>
+        <w:pStyle w:val="ListParagraph"/>
         <w:numPr>
           <w:ilvl w:val="0"/>
           <w:numId w:val="44"/>
@@ -1545,6 +1396,7 @@
           <w:b/>
           <w:bCs/>
         </w:rPr>
+        <w:lastRenderedPageBreak/>
         <w:t>GET REQUEST</w:t>
       </w:r>
     </w:p>
@@ -1555,14 +1407,10 @@
     </w:p>
     <w:p>
       <w:r>
-        <w:rPr>
-          <w:noProof/>
-        </w:rPr>
-        <w:lastRenderedPageBreak/>
         <w:drawing>
-          <wp:inline distT="0" distB="0" distL="0" distR="0" wp14:anchorId="610F9CB1" wp14:editId="48DA6B28">
+          <wp:inline distT="0" distB="0" distL="0" distR="0" wp14:anchorId="610F9CB1" wp14:editId="23A4F335">
             <wp:extent cx="3295650" cy="3232134"/>
-            <wp:effectExtent l="0" t="0" r="0" b="0"/>
+            <wp:effectExtent l="19050" t="19050" r="0" b="6985"/>
             <wp:docPr id="18" name="Картина 18"/>
             <wp:cNvGraphicFramePr>
               <a:graphicFrameLocks xmlns:a="http://schemas.openxmlformats.org/drawingml/2006/main" noChangeAspect="1"/>
@@ -1577,7 +1425,7 @@
                     </pic:cNvPicPr>
                   </pic:nvPicPr>
                   <pic:blipFill>
-                    <a:blip r:embed="rId24">
+                    <a:blip r:embed="rId25">
                       <a:extLst>
                         <a:ext uri="{28A0092B-C50C-407E-A947-70E740481C1C}">
                           <a14:useLocalDpi xmlns:a14="http://schemas.microsoft.com/office/drawing/2010/main" val="0"/>
@@ -1599,7 +1447,9 @@
                     </a:prstGeom>
                     <a:noFill/>
                     <a:ln>
-                      <a:noFill/>
+                      <a:solidFill>
+                        <a:schemeClr val="tx1"/>
+                      </a:solidFill>
                     </a:ln>
                   </pic:spPr>
                 </pic:pic>
@@ -1611,13 +1461,10 @@
     </w:p>
     <w:p>
       <w:r>
-        <w:rPr>
-          <w:noProof/>
-        </w:rPr>
         <w:drawing>
-          <wp:inline distT="0" distB="0" distL="0" distR="0" wp14:anchorId="368DCA53" wp14:editId="4EE1FBA5">
+          <wp:inline distT="0" distB="0" distL="0" distR="0" wp14:anchorId="368DCA53" wp14:editId="1DC0DFFD">
             <wp:extent cx="3349914" cy="2400300"/>
-            <wp:effectExtent l="0" t="0" r="0" b="0"/>
+            <wp:effectExtent l="19050" t="19050" r="3175" b="0"/>
             <wp:docPr id="24" name="Картина 24"/>
             <wp:cNvGraphicFramePr>
               <a:graphicFrameLocks xmlns:a="http://schemas.openxmlformats.org/drawingml/2006/main" noChangeAspect="1"/>
@@ -1632,7 +1479,7 @@
                     </pic:cNvPicPr>
                   </pic:nvPicPr>
                   <pic:blipFill>
-                    <a:blip r:embed="rId25">
+                    <a:blip r:embed="rId26">
                       <a:extLst>
                         <a:ext uri="{28A0092B-C50C-407E-A947-70E740481C1C}">
                           <a14:useLocalDpi xmlns:a14="http://schemas.microsoft.com/office/drawing/2010/main" val="0"/>
@@ -1654,7 +1501,9 @@
                     </a:prstGeom>
                     <a:noFill/>
                     <a:ln>
-                      <a:noFill/>
+                      <a:solidFill>
+                        <a:schemeClr val="tx1"/>
+                      </a:solidFill>
                     </a:ln>
                   </pic:spPr>
                 </pic:pic>
@@ -1666,7 +1515,15 @@
     </w:p>
     <w:p>
       <w:pPr>
-        <w:pStyle w:val="ac"/>
+        <w:spacing w:before="0" w:after="200"/>
+      </w:pPr>
+      <w:r>
+        <w:br w:type="page"/>
+      </w:r>
+    </w:p>
+    <w:p>
+      <w:pPr>
+        <w:pStyle w:val="ListParagraph"/>
         <w:numPr>
           <w:ilvl w:val="0"/>
           <w:numId w:val="44"/>
@@ -1681,6 +1538,7 @@
           <w:b/>
           <w:bCs/>
         </w:rPr>
+        <w:lastRenderedPageBreak/>
         <w:t>POST REQUEST</w:t>
       </w:r>
     </w:p>
@@ -1691,13 +1549,10 @@
     </w:p>
     <w:p>
       <w:r>
-        <w:rPr>
-          <w:noProof/>
-        </w:rPr>
         <w:drawing>
-          <wp:inline distT="0" distB="0" distL="0" distR="0" wp14:anchorId="412719F6" wp14:editId="76BD7687">
+          <wp:inline distT="0" distB="0" distL="0" distR="0" wp14:anchorId="412719F6" wp14:editId="61E10DCB">
             <wp:extent cx="4314711" cy="2406650"/>
-            <wp:effectExtent l="0" t="0" r="0" b="0"/>
+            <wp:effectExtent l="19050" t="19050" r="0" b="0"/>
             <wp:docPr id="25" name="Картина 25"/>
             <wp:cNvGraphicFramePr>
               <a:graphicFrameLocks xmlns:a="http://schemas.openxmlformats.org/drawingml/2006/main" noChangeAspect="1"/>
@@ -1712,7 +1567,7 @@
                     </pic:cNvPicPr>
                   </pic:nvPicPr>
                   <pic:blipFill>
-                    <a:blip r:embed="rId26">
+                    <a:blip r:embed="rId27">
                       <a:extLst>
                         <a:ext uri="{28A0092B-C50C-407E-A947-70E740481C1C}">
                           <a14:useLocalDpi xmlns:a14="http://schemas.microsoft.com/office/drawing/2010/main" val="0"/>
@@ -1734,7 +1589,9 @@
                     </a:prstGeom>
                     <a:noFill/>
                     <a:ln>
-                      <a:noFill/>
+                      <a:solidFill>
+                        <a:schemeClr val="tx1"/>
+                      </a:solidFill>
                     </a:ln>
                   </pic:spPr>
                 </pic:pic>
@@ -1746,7 +1603,7 @@
     </w:p>
     <w:p>
       <w:pPr>
-        <w:pStyle w:val="ac"/>
+        <w:pStyle w:val="ListParagraph"/>
         <w:numPr>
           <w:ilvl w:val="0"/>
           <w:numId w:val="44"/>
@@ -1771,14 +1628,10 @@
     </w:p>
     <w:p>
       <w:r>
-        <w:rPr>
-          <w:noProof/>
-        </w:rPr>
-        <w:lastRenderedPageBreak/>
         <w:drawing>
-          <wp:inline distT="0" distB="0" distL="0" distR="0" wp14:anchorId="668C43C1" wp14:editId="218E40A8">
+          <wp:inline distT="0" distB="0" distL="0" distR="0" wp14:anchorId="668C43C1" wp14:editId="38C8A0DD">
             <wp:extent cx="3642995" cy="2160216"/>
-            <wp:effectExtent l="0" t="0" r="0" b="0"/>
+            <wp:effectExtent l="19050" t="19050" r="0" b="0"/>
             <wp:docPr id="26" name="Картина 26"/>
             <wp:cNvGraphicFramePr>
               <a:graphicFrameLocks xmlns:a="http://schemas.openxmlformats.org/drawingml/2006/main" noChangeAspect="1"/>
@@ -1793,7 +1646,7 @@
                     </pic:cNvPicPr>
                   </pic:nvPicPr>
                   <pic:blipFill>
-                    <a:blip r:embed="rId27">
+                    <a:blip r:embed="rId28">
                       <a:extLst>
                         <a:ext uri="{28A0092B-C50C-407E-A947-70E740481C1C}">
                           <a14:useLocalDpi xmlns:a14="http://schemas.microsoft.com/office/drawing/2010/main" val="0"/>
@@ -1815,7 +1668,9 @@
                     </a:prstGeom>
                     <a:noFill/>
                     <a:ln>
-                      <a:noFill/>
+                      <a:solidFill>
+                        <a:schemeClr val="tx1"/>
+                      </a:solidFill>
                     </a:ln>
                   </pic:spPr>
                 </pic:pic>
@@ -1827,7 +1682,7 @@
     </w:p>
     <w:p>
       <w:pPr>
-        <w:pStyle w:val="ac"/>
+        <w:pStyle w:val="ListParagraph"/>
         <w:numPr>
           <w:ilvl w:val="0"/>
           <w:numId w:val="44"/>
@@ -1848,13 +1703,10 @@
     </w:p>
     <w:p>
       <w:r>
-        <w:rPr>
-          <w:noProof/>
-        </w:rPr>
         <w:drawing>
-          <wp:inline distT="0" distB="0" distL="0" distR="0" wp14:anchorId="68D79181" wp14:editId="35D90195">
+          <wp:inline distT="0" distB="0" distL="0" distR="0" wp14:anchorId="68D79181" wp14:editId="455161F5">
             <wp:extent cx="3975100" cy="2271486"/>
-            <wp:effectExtent l="0" t="0" r="0" b="0"/>
+            <wp:effectExtent l="19050" t="19050" r="6350" b="0"/>
             <wp:docPr id="27" name="Картина 27"/>
             <wp:cNvGraphicFramePr>
               <a:graphicFrameLocks xmlns:a="http://schemas.openxmlformats.org/drawingml/2006/main" noChangeAspect="1"/>
@@ -1869,7 +1721,7 @@
                     </pic:cNvPicPr>
                   </pic:nvPicPr>
                   <pic:blipFill>
-                    <a:blip r:embed="rId28">
+                    <a:blip r:embed="rId29">
                       <a:extLst>
                         <a:ext uri="{28A0092B-C50C-407E-A947-70E740481C1C}">
                           <a14:useLocalDpi xmlns:a14="http://schemas.microsoft.com/office/drawing/2010/main" val="0"/>
@@ -1891,7 +1743,9 @@
                     </a:prstGeom>
                     <a:noFill/>
                     <a:ln>
-                      <a:noFill/>
+                      <a:solidFill>
+                        <a:schemeClr val="tx1"/>
+                      </a:solidFill>
                     </a:ln>
                   </pic:spPr>
                 </pic:pic>
@@ -1903,13 +1757,14 @@
     </w:p>
     <w:p>
       <w:pPr>
-        <w:pStyle w:val="2"/>
+        <w:pStyle w:val="Heading2"/>
         <w:numPr>
           <w:ilvl w:val="0"/>
           <w:numId w:val="42"/>
         </w:numPr>
       </w:pPr>
       <w:r>
+        <w:lastRenderedPageBreak/>
         <w:t>Firebase App</w:t>
       </w:r>
     </w:p>
@@ -1928,28 +1783,17 @@
         <w:t xml:space="preserve"> application to configure a collection.</w:t>
       </w:r>
       <w:r>
-        <w:rPr>
-          <w:lang w:val="bg-BG"/>
-        </w:rPr>
-        <w:t xml:space="preserve"> </w:t>
-      </w:r>
-      <w:r>
-        <w:t xml:space="preserve">In that case your collection will be with books and authors. </w:t>
+        <w:t xml:space="preserve"> In that case your collection will be with books and authors. </w:t>
       </w:r>
     </w:p>
     <w:p>
-      <w:pPr>
-        <w:rPr>
-          <w:lang w:val="bg-BG"/>
-        </w:rPr>
-      </w:pPr>
       <w:r>
         <w:t>Use postman to create, read, delete entries from the collection.</w:t>
       </w:r>
     </w:p>
     <w:tbl>
       <w:tblPr>
-        <w:tblStyle w:val="af"/>
+        <w:tblStyle w:val="TableGrid"/>
         <w:tblW w:w="0" w:type="auto"/>
         <w:tblLook w:val="04A0" w:firstRow="1" w:lastRow="0" w:firstColumn="1" w:lastColumn="0" w:noHBand="0" w:noVBand="1"/>
       </w:tblPr>
@@ -2026,10 +1870,10 @@
                 <w:rFonts w:cstheme="minorHAnsi"/>
               </w:rPr>
             </w:pPr>
-            <w:hyperlink r:id="rId29" w:history="1">
+            <w:hyperlink r:id="rId30" w:history="1">
               <w:r>
                 <w:rPr>
-                  <w:rStyle w:val="a9"/>
+                  <w:rStyle w:val="Hyperlink"/>
                   <w:rFonts w:cstheme="minorHAnsi"/>
                   <w:color w:val="auto"/>
                   <w:u w:val="none"/>
@@ -2151,7 +1995,15 @@
           </w:tcPr>
           <w:p>
             <w:r>
-              <w:t>It Ends With Us</w:t>
+              <w:t xml:space="preserve">It Ends </w:t>
+            </w:r>
+            <w:proofErr w:type="gramStart"/>
+            <w:r>
+              <w:t>With</w:t>
+            </w:r>
+            <w:proofErr w:type="gramEnd"/>
+            <w:r>
+              <w:t xml:space="preserve"> Us</w:t>
             </w:r>
           </w:p>
         </w:tc>
@@ -2244,12 +2096,11 @@
         <w:rPr>
           <w:noProof/>
         </w:rPr>
-        <w:lastRenderedPageBreak/>
         <w:drawing>
-          <wp:inline distT="0" distB="0" distL="0" distR="0" wp14:anchorId="1662AFFC" wp14:editId="2A94178E">
-            <wp:extent cx="6622415" cy="2729230"/>
-            <wp:effectExtent l="0" t="0" r="0" b="0"/>
-            <wp:docPr id="10" name="Картина 10"/>
+          <wp:inline distT="0" distB="0" distL="0" distR="0" wp14:anchorId="39C4E1AC" wp14:editId="21C9CC48">
+            <wp:extent cx="6029325" cy="3390900"/>
+            <wp:effectExtent l="19050" t="19050" r="9525" b="0"/>
+            <wp:docPr id="28" name="Picture 28"/>
             <wp:cNvGraphicFramePr>
               <a:graphicFrameLocks xmlns:a="http://schemas.openxmlformats.org/drawingml/2006/main" noChangeAspect="1"/>
             </wp:cNvGraphicFramePr>
@@ -2257,35 +2108,27 @@
               <a:graphicData uri="http://schemas.openxmlformats.org/drawingml/2006/picture">
                 <pic:pic xmlns:pic="http://schemas.openxmlformats.org/drawingml/2006/picture">
                   <pic:nvPicPr>
-                    <pic:cNvPr id="0" name="Picture 1"/>
-                    <pic:cNvPicPr>
-                      <a:picLocks noChangeAspect="1" noChangeArrowheads="1"/>
-                    </pic:cNvPicPr>
+                    <pic:cNvPr id="1" name=""/>
+                    <pic:cNvPicPr/>
                   </pic:nvPicPr>
                   <pic:blipFill>
-                    <a:blip r:embed="rId30">
-                      <a:extLst>
-                        <a:ext uri="{28A0092B-C50C-407E-A947-70E740481C1C}">
-                          <a14:useLocalDpi xmlns:a14="http://schemas.microsoft.com/office/drawing/2010/main" val="0"/>
-                        </a:ext>
-                      </a:extLst>
-                    </a:blip>
-                    <a:srcRect/>
+                    <a:blip r:embed="rId31"/>
                     <a:stretch>
                       <a:fillRect/>
                     </a:stretch>
                   </pic:blipFill>
-                  <pic:spPr bwMode="auto">
+                  <pic:spPr>
                     <a:xfrm>
                       <a:off x="0" y="0"/>
-                      <a:ext cx="6622415" cy="2729230"/>
+                      <a:ext cx="6029325" cy="3390900"/>
                     </a:xfrm>
                     <a:prstGeom prst="rect">
                       <a:avLst/>
                     </a:prstGeom>
-                    <a:noFill/>
                     <a:ln>
-                      <a:noFill/>
+                      <a:solidFill>
+                        <a:schemeClr val="tx1"/>
+                      </a:solidFill>
                     </a:ln>
                   </pic:spPr>
                 </pic:pic>
@@ -2297,7 +2140,7 @@
     </w:p>
     <w:p>
       <w:pPr>
-        <w:pStyle w:val="ac"/>
+        <w:pStyle w:val="ListParagraph"/>
         <w:numPr>
           <w:ilvl w:val="0"/>
           <w:numId w:val="41"/>
@@ -2319,22 +2162,43 @@
     </w:p>
     <w:p>
       <w:pPr>
-        <w:pStyle w:val="2"/>
+        <w:pStyle w:val="Heading2"/>
         <w:numPr>
           <w:ilvl w:val="0"/>
           <w:numId w:val="42"/>
         </w:numPr>
       </w:pPr>
-      <w:r>
-        <w:t>Backendless App</w:t>
+      <w:proofErr w:type="spellStart"/>
+      <w:r>
+        <w:t>Backendless</w:t>
+      </w:r>
+      <w:proofErr w:type="spellEnd"/>
+      <w:r>
+        <w:t xml:space="preserve"> App</w:t>
       </w:r>
     </w:p>
     <w:p>
       <w:r>
-        <w:t>Create Backendless music application.</w:t>
-      </w:r>
-      <w:r>
-        <w:t xml:space="preserve"> It has to contain title and singer.</w:t>
+        <w:t xml:space="preserve">Create </w:t>
+      </w:r>
+      <w:proofErr w:type="spellStart"/>
+      <w:r>
+        <w:t>Backendless</w:t>
+      </w:r>
+      <w:proofErr w:type="spellEnd"/>
+      <w:r>
+        <w:t xml:space="preserve"> music application.</w:t>
+      </w:r>
+      <w:r>
+        <w:t xml:space="preserve"> It </w:t>
+      </w:r>
+      <w:proofErr w:type="gramStart"/>
+      <w:r>
+        <w:t>has to</w:t>
+      </w:r>
+      <w:proofErr w:type="gramEnd"/>
+      <w:r>
+        <w:t xml:space="preserve"> contain title and singer.</w:t>
       </w:r>
     </w:p>
     <w:p>
@@ -2344,7 +2208,7 @@
     </w:p>
     <w:tbl>
       <w:tblPr>
-        <w:tblStyle w:val="af"/>
+        <w:tblStyle w:val="TableGrid"/>
         <w:tblW w:w="0" w:type="auto"/>
         <w:tblLook w:val="04A0" w:firstRow="1" w:lastRow="0" w:firstColumn="1" w:lastColumn="0" w:noHBand="0" w:noVBand="1"/>
       </w:tblPr>
@@ -2463,13 +2327,11 @@
     </w:tbl>
     <w:p>
       <w:r>
-        <w:rPr>
-          <w:noProof/>
-        </w:rPr>
+        <w:lastRenderedPageBreak/>
         <w:drawing>
-          <wp:inline distT="0" distB="0" distL="0" distR="0" wp14:anchorId="5F159186" wp14:editId="3D596552">
+          <wp:inline distT="0" distB="0" distL="0" distR="0" wp14:anchorId="5F159186" wp14:editId="38CAE91B">
             <wp:extent cx="4094368" cy="2992466"/>
-            <wp:effectExtent l="0" t="0" r="0" b="0"/>
+            <wp:effectExtent l="19050" t="19050" r="1905" b="0"/>
             <wp:docPr id="11" name="Картина 11"/>
             <wp:cNvGraphicFramePr>
               <a:graphicFrameLocks xmlns:a="http://schemas.openxmlformats.org/drawingml/2006/main" noChangeAspect="1"/>
@@ -2484,7 +2346,7 @@
                     </pic:cNvPicPr>
                   </pic:nvPicPr>
                   <pic:blipFill>
-                    <a:blip r:embed="rId31">
+                    <a:blip r:embed="rId32">
                       <a:extLst>
                         <a:ext uri="{28A0092B-C50C-407E-A947-70E740481C1C}">
                           <a14:useLocalDpi xmlns:a14="http://schemas.microsoft.com/office/drawing/2010/main" val="0"/>
@@ -2506,7 +2368,9 @@
                     </a:prstGeom>
                     <a:noFill/>
                     <a:ln>
-                      <a:noFill/>
+                      <a:solidFill>
+                        <a:schemeClr val="tx1"/>
+                      </a:solidFill>
                     </a:ln>
                   </pic:spPr>
                 </pic:pic>
@@ -2518,7 +2382,7 @@
     </w:p>
     <w:p>
       <w:pPr>
-        <w:pStyle w:val="ac"/>
+        <w:pStyle w:val="ListParagraph"/>
         <w:numPr>
           <w:ilvl w:val="0"/>
           <w:numId w:val="41"/>
@@ -2538,23 +2402,29 @@
         <w:t>.</w:t>
       </w:r>
     </w:p>
-    <w:p/>
     <w:p>
       <w:pPr>
-        <w:pStyle w:val="2"/>
+        <w:pStyle w:val="Heading2"/>
         <w:numPr>
           <w:ilvl w:val="0"/>
           <w:numId w:val="42"/>
         </w:numPr>
       </w:pPr>
       <w:r>
-        <w:lastRenderedPageBreak/>
         <w:t>Back4App App</w:t>
       </w:r>
     </w:p>
     <w:p>
       <w:r>
-        <w:t>Create Back4App App for students. It has to contain first name, last name and average grade.</w:t>
+        <w:t xml:space="preserve">Create Back4App App for students. It </w:t>
+      </w:r>
+      <w:proofErr w:type="gramStart"/>
+      <w:r>
+        <w:t>has to</w:t>
+      </w:r>
+      <w:proofErr w:type="gramEnd"/>
+      <w:r>
+        <w:t xml:space="preserve"> contain first name, last name and average grade.</w:t>
       </w:r>
     </w:p>
     <w:p>
@@ -2564,7 +2434,7 @@
     </w:p>
     <w:tbl>
       <w:tblPr>
-        <w:tblStyle w:val="af"/>
+        <w:tblStyle w:val="TableGrid"/>
         <w:tblW w:w="0" w:type="auto"/>
         <w:tblLook w:val="04A0" w:firstRow="1" w:lastRow="0" w:firstColumn="1" w:lastColumn="0" w:noHBand="0" w:noVBand="1"/>
       </w:tblPr>
@@ -2653,10 +2523,7 @@
               <w:jc w:val="center"/>
             </w:pPr>
             <w:r>
-              <w:t>5.7</w:t>
-            </w:r>
-            <w:r>
-              <w:t>0</w:t>
+              <w:t>5.70</w:t>
             </w:r>
           </w:p>
         </w:tc>
@@ -2816,13 +2683,10 @@
     </w:tbl>
     <w:p>
       <w:r>
-        <w:rPr>
-          <w:noProof/>
-        </w:rPr>
         <w:drawing>
-          <wp:inline distT="0" distB="0" distL="0" distR="0" wp14:anchorId="3D956495" wp14:editId="591BDEF9">
-            <wp:extent cx="3650894" cy="3492500"/>
-            <wp:effectExtent l="0" t="0" r="0" b="0"/>
+          <wp:inline distT="0" distB="0" distL="0" distR="0" wp14:anchorId="3D956495" wp14:editId="5A30602A">
+            <wp:extent cx="4090760" cy="3009900"/>
+            <wp:effectExtent l="19050" t="19050" r="5080" b="0"/>
             <wp:docPr id="13" name="Картина 13"/>
             <wp:cNvGraphicFramePr>
               <a:graphicFrameLocks xmlns:a="http://schemas.openxmlformats.org/drawingml/2006/main" noChangeAspect="1"/>
@@ -2836,31 +2700,55 @@
                       <a:picLocks noChangeAspect="1" noChangeArrowheads="1"/>
                     </pic:cNvPicPr>
                   </pic:nvPicPr>
-                  <pic:blipFill>
-                    <a:blip r:embed="rId32">
+                  <pic:blipFill rotWithShape="1">
+                    <a:blip r:embed="rId33">
                       <a:extLst>
                         <a:ext uri="{28A0092B-C50C-407E-A947-70E740481C1C}">
                           <a14:useLocalDpi xmlns:a14="http://schemas.microsoft.com/office/drawing/2010/main" val="0"/>
                         </a:ext>
                       </a:extLst>
                     </a:blip>
-                    <a:srcRect/>
-                    <a:stretch>
-                      <a:fillRect/>
-                    </a:stretch>
+                    <a:srcRect t="1" b="23084"/>
+                    <a:stretch/>
                   </pic:blipFill>
                   <pic:spPr bwMode="auto">
                     <a:xfrm>
                       <a:off x="0" y="0"/>
-                      <a:ext cx="3660430" cy="3501622"/>
+                      <a:ext cx="4107483" cy="3022205"/>
                     </a:xfrm>
                     <a:prstGeom prst="rect">
                       <a:avLst/>
                     </a:prstGeom>
                     <a:noFill/>
-                    <a:ln>
-                      <a:noFill/>
+                    <a:ln w="9525" cap="flat" cmpd="sng" algn="ctr">
+                      <a:solidFill>
+                        <a:sysClr val="windowText" lastClr="000000"/>
+                      </a:solidFill>
+                      <a:prstDash val="solid"/>
+                      <a:round/>
+                      <a:headEnd type="none" w="med" len="med"/>
+                      <a:tailEnd type="none" w="med" len="med"/>
+                      <a:extLst>
+                        <a:ext uri="{C807C97D-BFC1-408E-A445-0C87EB9F89A2}">
+                          <ask:lineSketchStyleProps xmlns:ask="http://schemas.microsoft.com/office/drawing/2018/sketchyshapes" sd="0">
+                            <a:custGeom>
+                              <a:avLst/>
+                              <a:gdLst/>
+                              <a:ahLst/>
+                              <a:cxnLst/>
+                              <a:rect l="0" t="0" r="0" b="0"/>
+                              <a:pathLst/>
+                            </a:custGeom>
+                            <ask:type/>
+                          </ask:lineSketchStyleProps>
+                        </a:ext>
+                      </a:extLst>
                     </a:ln>
+                    <a:extLst>
+                      <a:ext uri="{53640926-AAD7-44D8-BBD7-CCE9431645EC}">
+                        <a14:shadowObscured xmlns:a14="http://schemas.microsoft.com/office/drawing/2010/main"/>
+                      </a:ext>
+                    </a:extLst>
                   </pic:spPr>
                 </pic:pic>
               </a:graphicData>
@@ -2871,40 +2759,26 @@
     </w:p>
     <w:p>
       <w:pPr>
-        <w:pStyle w:val="ac"/>
+        <w:pStyle w:val="ListParagraph"/>
         <w:numPr>
           <w:ilvl w:val="0"/>
           <w:numId w:val="41"/>
         </w:numPr>
-        <w:rPr>
-          <w:lang w:val="bg-BG"/>
-        </w:rPr>
-      </w:pPr>
-      <w:r>
+      </w:pPr>
+      <w:r>
+        <w:lastRenderedPageBreak/>
         <w:t>In Postman you must add headers</w:t>
       </w:r>
       <w:r>
-        <w:rPr>
-          <w:lang w:val="bg-BG"/>
-        </w:rPr>
         <w:t>.</w:t>
       </w:r>
     </w:p>
     <w:p>
-      <w:pPr>
-        <w:rPr>
-          <w:lang w:val="bg-BG"/>
-        </w:rPr>
-      </w:pPr>
-      <w:r>
-        <w:rPr>
-          <w:noProof/>
-          <w:lang w:val="bg-BG"/>
-        </w:rPr>
+      <w:r>
         <w:drawing>
-          <wp:inline distT="0" distB="0" distL="0" distR="0" wp14:anchorId="7ABECD17" wp14:editId="389A5E24">
+          <wp:inline distT="0" distB="0" distL="0" distR="0" wp14:anchorId="7ABECD17" wp14:editId="1ABC1713">
             <wp:extent cx="6622415" cy="1614170"/>
-            <wp:effectExtent l="0" t="0" r="0" b="0"/>
+            <wp:effectExtent l="19050" t="19050" r="6985" b="5080"/>
             <wp:docPr id="16" name="Картина 16"/>
             <wp:cNvGraphicFramePr>
               <a:graphicFrameLocks xmlns:a="http://schemas.openxmlformats.org/drawingml/2006/main" noChangeAspect="1"/>
@@ -2919,7 +2793,7 @@
                     </pic:cNvPicPr>
                   </pic:nvPicPr>
                   <pic:blipFill>
-                    <a:blip r:embed="rId33">
+                    <a:blip r:embed="rId34">
                       <a:extLst>
                         <a:ext uri="{28A0092B-C50C-407E-A947-70E740481C1C}">
                           <a14:useLocalDpi xmlns:a14="http://schemas.microsoft.com/office/drawing/2010/main" val="0"/>
@@ -2941,7 +2815,9 @@
                     </a:prstGeom>
                     <a:noFill/>
                     <a:ln>
-                      <a:noFill/>
+                      <a:solidFill>
+                        <a:schemeClr val="tx1"/>
+                      </a:solidFill>
                     </a:ln>
                   </pic:spPr>
                 </pic:pic>
@@ -2953,7 +2829,7 @@
     </w:p>
     <w:p>
       <w:pPr>
-        <w:pStyle w:val="ac"/>
+        <w:pStyle w:val="ListParagraph"/>
         <w:numPr>
           <w:ilvl w:val="0"/>
           <w:numId w:val="41"/>
@@ -2973,16 +2849,10 @@
         <w:t>.</w:t>
       </w:r>
     </w:p>
-    <w:p>
-      <w:pPr>
-        <w:rPr>
-          <w:lang w:val="bg-BG"/>
-        </w:rPr>
-      </w:pPr>
-    </w:p>
+    <w:p/>
     <w:sectPr>
-      <w:headerReference w:type="default" r:id="rId34"/>
-      <w:footerReference w:type="default" r:id="rId35"/>
+      <w:headerReference w:type="default" r:id="rId35"/>
+      <w:footerReference w:type="default" r:id="rId36"/>
       <w:pgSz w:w="11909" w:h="16834" w:code="9"/>
       <w:pgMar w:top="567" w:right="737" w:bottom="1077" w:left="737" w:header="567" w:footer="794" w:gutter="0"/>
       <w:cols w:space="720"/>
@@ -3021,7 +2891,7 @@
 <w:ftr xmlns:wpc="http://schemas.microsoft.com/office/word/2010/wordprocessingCanvas" xmlns:cx="http://schemas.microsoft.com/office/drawing/2014/chartex" xmlns:cx1="http://schemas.microsoft.com/office/drawing/2015/9/8/chartex" xmlns:cx2="http://schemas.microsoft.com/office/drawing/2015/10/21/chartex" xmlns:cx3="http://schemas.microsoft.com/office/drawing/2016/5/9/chartex" xmlns:cx4="http://schemas.microsoft.com/office/drawing/2016/5/10/chartex" xmlns:cx5="http://schemas.microsoft.com/office/drawing/2016/5/11/chartex" xmlns:cx6="http://schemas.microsoft.com/office/drawing/2016/5/12/chartex" xmlns:cx7="http://schemas.microsoft.com/office/drawing/2016/5/13/chartex" xmlns:cx8="http://schemas.microsoft.com/office/drawing/2016/5/14/chartex" xmlns:mc="http://schemas.openxmlformats.org/markup-compatibility/2006" xmlns:aink="http://schemas.microsoft.com/office/drawing/2016/ink" xmlns:am3d="http://schemas.microsoft.com/office/drawing/2017/model3d" xmlns:o="urn:schemas-microsoft-com:office:office" xmlns:r="http://schemas.openxmlformats.org/officeDocument/2006/relationships" xmlns:m="http://schemas.openxmlformats.org/officeDocument/2006/math" xmlns:v="urn:schemas-microsoft-com:vml" xmlns:wp14="http://schemas.microsoft.com/office/word/2010/wordprocessingDrawing" xmlns:wp="http://schemas.openxmlformats.org/drawingml/2006/wordprocessingDrawing" xmlns:w10="urn:schemas-microsoft-com:office:word" xmlns:w="http://schemas.openxmlformats.org/wordprocessingml/2006/main" xmlns:w14="http://schemas.microsoft.com/office/word/2010/wordml" xmlns:w15="http://schemas.microsoft.com/office/word/2012/wordml" xmlns:w16cex="http://schemas.microsoft.com/office/word/2018/wordml/cex" xmlns:w16cid="http://schemas.microsoft.com/office/word/2016/wordml/cid" xmlns:w16="http://schemas.microsoft.com/office/word/2018/wordml" xmlns:w16se="http://schemas.microsoft.com/office/word/2015/wordml/symex" xmlns:wpg="http://schemas.microsoft.com/office/word/2010/wordprocessingGroup" xmlns:wpi="http://schemas.microsoft.com/office/word/2010/wordprocessingInk" xmlns:wne="http://schemas.microsoft.com/office/word/2006/wordml" xmlns:wps="http://schemas.microsoft.com/office/word/2010/wordprocessingShape" mc:Ignorable="w14 w15 w16se w16cid w16 w16cex wp14">
   <w:p>
     <w:pPr>
-      <w:pStyle w:val="a5"/>
+      <w:pStyle w:val="Footer"/>
     </w:pPr>
     <w:r>
       <w:rPr>
@@ -3090,7 +2960,7 @@
                 <w:hyperlink r:id="rId1" w:history="1">
                   <w:r>
                     <w:rPr>
-                      <w:rStyle w:val="a9"/>
+                      <w:rStyle w:val="Hyperlink"/>
                       <w:color w:val="0882DE"/>
                       <w:sz w:val="17"/>
                       <w:szCs w:val="17"/>
@@ -3889,16 +3759,31 @@
                   </w:rPr>
                   <w:t xml:space="preserve"> of </w:t>
                 </w:r>
-                <w:fldSimple w:instr=" NUMPAGES   \* MERGEFORMAT ">
-                  <w:r>
-                    <w:rPr>
-                      <w:noProof/>
-                      <w:sz w:val="18"/>
-                      <w:szCs w:val="18"/>
-                    </w:rPr>
-                    <w:t>2</w:t>
-                  </w:r>
-                </w:fldSimple>
+                <w:r>
+                  <w:fldChar w:fldCharType="begin"/>
+                </w:r>
+                <w:r>
+                  <w:instrText xml:space="preserve"> NUMPAGES   \* MERGEFORMAT </w:instrText>
+                </w:r>
+                <w:r>
+                  <w:fldChar w:fldCharType="separate"/>
+                </w:r>
+                <w:r>
+                  <w:rPr>
+                    <w:noProof/>
+                    <w:sz w:val="18"/>
+                    <w:szCs w:val="18"/>
+                  </w:rPr>
+                  <w:t>2</w:t>
+                </w:r>
+                <w:r>
+                  <w:rPr>
+                    <w:noProof/>
+                    <w:sz w:val="18"/>
+                    <w:szCs w:val="18"/>
+                  </w:rPr>
+                  <w:fldChar w:fldCharType="end"/>
+                </w:r>
               </w:p>
             </w:txbxContent>
           </v:textbox>
@@ -3938,7 +3823,7 @@
 <w:hdr xmlns:wpc="http://schemas.microsoft.com/office/word/2010/wordprocessingCanvas" xmlns:cx="http://schemas.microsoft.com/office/drawing/2014/chartex" xmlns:cx1="http://schemas.microsoft.com/office/drawing/2015/9/8/chartex" xmlns:cx2="http://schemas.microsoft.com/office/drawing/2015/10/21/chartex" xmlns:cx3="http://schemas.microsoft.com/office/drawing/2016/5/9/chartex" xmlns:cx4="http://schemas.microsoft.com/office/drawing/2016/5/10/chartex" xmlns:cx5="http://schemas.microsoft.com/office/drawing/2016/5/11/chartex" xmlns:cx6="http://schemas.microsoft.com/office/drawing/2016/5/12/chartex" xmlns:cx7="http://schemas.microsoft.com/office/drawing/2016/5/13/chartex" xmlns:cx8="http://schemas.microsoft.com/office/drawing/2016/5/14/chartex" xmlns:mc="http://schemas.openxmlformats.org/markup-compatibility/2006" xmlns:aink="http://schemas.microsoft.com/office/drawing/2016/ink" xmlns:am3d="http://schemas.microsoft.com/office/drawing/2017/model3d" xmlns:o="urn:schemas-microsoft-com:office:office" xmlns:r="http://schemas.openxmlformats.org/officeDocument/2006/relationships" xmlns:m="http://schemas.openxmlformats.org/officeDocument/2006/math" xmlns:v="urn:schemas-microsoft-com:vml" xmlns:wp14="http://schemas.microsoft.com/office/word/2010/wordprocessingDrawing" xmlns:wp="http://schemas.openxmlformats.org/drawingml/2006/wordprocessingDrawing" xmlns:w10="urn:schemas-microsoft-com:office:word" xmlns:w="http://schemas.openxmlformats.org/wordprocessingml/2006/main" xmlns:w14="http://schemas.microsoft.com/office/word/2010/wordml" xmlns:w15="http://schemas.microsoft.com/office/word/2012/wordml" xmlns:w16cex="http://schemas.microsoft.com/office/word/2018/wordml/cex" xmlns:w16cid="http://schemas.microsoft.com/office/word/2016/wordml/cid" xmlns:w16="http://schemas.microsoft.com/office/word/2018/wordml" xmlns:w16se="http://schemas.microsoft.com/office/word/2015/wordml/symex" xmlns:wpg="http://schemas.microsoft.com/office/word/2010/wordprocessingGroup" xmlns:wpi="http://schemas.microsoft.com/office/word/2010/wordprocessingInk" xmlns:wne="http://schemas.microsoft.com/office/word/2006/wordml" xmlns:wps="http://schemas.microsoft.com/office/word/2010/wordprocessingShape" mc:Ignorable="w14 w15 w16se w16cid w16 w16cex wp14">
   <w:p>
     <w:pPr>
-      <w:pStyle w:val="a3"/>
+      <w:pStyle w:val="Header"/>
       <w:ind w:hanging="1134"/>
     </w:pPr>
   </w:p>
@@ -4266,6 +4151,119 @@
     </w:lvl>
   </w:abstractNum>
   <w:abstractNum w:abstractNumId="3" w15:restartNumberingAfterBreak="0">
+    <w:nsid w:val="0E31180C"/>
+    <w:multiLevelType w:val="hybridMultilevel"/>
+    <w:tmpl w:val="66DC8FAA"/>
+    <w:lvl w:ilvl="0" w:tplc="04090001">
+      <w:start w:val="1"/>
+      <w:numFmt w:val="bullet"/>
+      <w:lvlText w:val=""/>
+      <w:lvlJc w:val="left"/>
+      <w:pPr>
+        <w:ind w:left="720" w:hanging="360"/>
+      </w:pPr>
+      <w:rPr>
+        <w:rFonts w:ascii="Symbol" w:hAnsi="Symbol" w:hint="default"/>
+      </w:rPr>
+    </w:lvl>
+    <w:lvl w:ilvl="1" w:tplc="04090003" w:tentative="1">
+      <w:start w:val="1"/>
+      <w:numFmt w:val="bullet"/>
+      <w:lvlText w:val="o"/>
+      <w:lvlJc w:val="left"/>
+      <w:pPr>
+        <w:ind w:left="1440" w:hanging="360"/>
+      </w:pPr>
+      <w:rPr>
+        <w:rFonts w:ascii="Courier New" w:hAnsi="Courier New" w:cs="Courier New" w:hint="default"/>
+      </w:rPr>
+    </w:lvl>
+    <w:lvl w:ilvl="2" w:tplc="04090005" w:tentative="1">
+      <w:start w:val="1"/>
+      <w:numFmt w:val="bullet"/>
+      <w:lvlText w:val=""/>
+      <w:lvlJc w:val="left"/>
+      <w:pPr>
+        <w:ind w:left="2160" w:hanging="360"/>
+      </w:pPr>
+      <w:rPr>
+        <w:rFonts w:ascii="Wingdings" w:hAnsi="Wingdings" w:hint="default"/>
+      </w:rPr>
+    </w:lvl>
+    <w:lvl w:ilvl="3" w:tplc="04090001" w:tentative="1">
+      <w:start w:val="1"/>
+      <w:numFmt w:val="bullet"/>
+      <w:lvlText w:val=""/>
+      <w:lvlJc w:val="left"/>
+      <w:pPr>
+        <w:ind w:left="2880" w:hanging="360"/>
+      </w:pPr>
+      <w:rPr>
+        <w:rFonts w:ascii="Symbol" w:hAnsi="Symbol" w:hint="default"/>
+      </w:rPr>
+    </w:lvl>
+    <w:lvl w:ilvl="4" w:tplc="04090003" w:tentative="1">
+      <w:start w:val="1"/>
+      <w:numFmt w:val="bullet"/>
+      <w:lvlText w:val="o"/>
+      <w:lvlJc w:val="left"/>
+      <w:pPr>
+        <w:ind w:left="3600" w:hanging="360"/>
+      </w:pPr>
+      <w:rPr>
+        <w:rFonts w:ascii="Courier New" w:hAnsi="Courier New" w:cs="Courier New" w:hint="default"/>
+      </w:rPr>
+    </w:lvl>
+    <w:lvl w:ilvl="5" w:tplc="04090005" w:tentative="1">
+      <w:start w:val="1"/>
+      <w:numFmt w:val="bullet"/>
+      <w:lvlText w:val=""/>
+      <w:lvlJc w:val="left"/>
+      <w:pPr>
+        <w:ind w:left="4320" w:hanging="360"/>
+      </w:pPr>
+      <w:rPr>
+        <w:rFonts w:ascii="Wingdings" w:hAnsi="Wingdings" w:hint="default"/>
+      </w:rPr>
+    </w:lvl>
+    <w:lvl w:ilvl="6" w:tplc="04090001" w:tentative="1">
+      <w:start w:val="1"/>
+      <w:numFmt w:val="bullet"/>
+      <w:lvlText w:val=""/>
+      <w:lvlJc w:val="left"/>
+      <w:pPr>
+        <w:ind w:left="5040" w:hanging="360"/>
+      </w:pPr>
+      <w:rPr>
+        <w:rFonts w:ascii="Symbol" w:hAnsi="Symbol" w:hint="default"/>
+      </w:rPr>
+    </w:lvl>
+    <w:lvl w:ilvl="7" w:tplc="04090003" w:tentative="1">
+      <w:start w:val="1"/>
+      <w:numFmt w:val="bullet"/>
+      <w:lvlText w:val="o"/>
+      <w:lvlJc w:val="left"/>
+      <w:pPr>
+        <w:ind w:left="5760" w:hanging="360"/>
+      </w:pPr>
+      <w:rPr>
+        <w:rFonts w:ascii="Courier New" w:hAnsi="Courier New" w:cs="Courier New" w:hint="default"/>
+      </w:rPr>
+    </w:lvl>
+    <w:lvl w:ilvl="8" w:tplc="04090005" w:tentative="1">
+      <w:start w:val="1"/>
+      <w:numFmt w:val="bullet"/>
+      <w:lvlText w:val=""/>
+      <w:lvlJc w:val="left"/>
+      <w:pPr>
+        <w:ind w:left="6480" w:hanging="360"/>
+      </w:pPr>
+      <w:rPr>
+        <w:rFonts w:ascii="Wingdings" w:hAnsi="Wingdings" w:hint="default"/>
+      </w:rPr>
+    </w:lvl>
+  </w:abstractNum>
+  <w:abstractNum w:abstractNumId="4" w15:restartNumberingAfterBreak="0">
     <w:nsid w:val="104F577A"/>
     <w:multiLevelType w:val="hybridMultilevel"/>
     <w:tmpl w:val="BD76EDEE"/>
@@ -4354,7 +4352,7 @@
       </w:pPr>
     </w:lvl>
   </w:abstractNum>
-  <w:abstractNum w:abstractNumId="4" w15:restartNumberingAfterBreak="0">
+  <w:abstractNum w:abstractNumId="5" w15:restartNumberingAfterBreak="0">
     <w:nsid w:val="12D46FE6"/>
     <w:multiLevelType w:val="hybridMultilevel"/>
     <w:tmpl w:val="2E189FDA"/>
@@ -4467,14 +4465,14 @@
       </w:rPr>
     </w:lvl>
   </w:abstractNum>
-  <w:abstractNum w:abstractNumId="5" w15:restartNumberingAfterBreak="0">
+  <w:abstractNum w:abstractNumId="6" w15:restartNumberingAfterBreak="0">
     <w:nsid w:val="13A00DEC"/>
     <w:multiLevelType w:val="hybridMultilevel"/>
     <w:tmpl w:val="A9E40BD8"/>
     <w:lvl w:ilvl="0" w:tplc="A0E28166">
       <w:start w:val="1"/>
       <w:numFmt w:val="decimal"/>
-      <w:pStyle w:val="2"/>
+      <w:pStyle w:val="Heading2"/>
       <w:lvlText w:val="%1."/>
       <w:lvlJc w:val="left"/>
       <w:pPr>
@@ -4554,7 +4552,7 @@
       </w:pPr>
     </w:lvl>
   </w:abstractNum>
-  <w:abstractNum w:abstractNumId="6" w15:restartNumberingAfterBreak="0">
+  <w:abstractNum w:abstractNumId="7" w15:restartNumberingAfterBreak="0">
     <w:nsid w:val="19FC108B"/>
     <w:multiLevelType w:val="hybridMultilevel"/>
     <w:tmpl w:val="5AE21E18"/>
@@ -4667,7 +4665,7 @@
       </w:rPr>
     </w:lvl>
   </w:abstractNum>
-  <w:abstractNum w:abstractNumId="7" w15:restartNumberingAfterBreak="0">
+  <w:abstractNum w:abstractNumId="8" w15:restartNumberingAfterBreak="0">
     <w:nsid w:val="1D3C450D"/>
     <w:multiLevelType w:val="hybridMultilevel"/>
     <w:tmpl w:val="0732809A"/>
@@ -4756,7 +4754,7 @@
       </w:pPr>
     </w:lvl>
   </w:abstractNum>
-  <w:abstractNum w:abstractNumId="8" w15:restartNumberingAfterBreak="0">
+  <w:abstractNum w:abstractNumId="9" w15:restartNumberingAfterBreak="0">
     <w:nsid w:val="1DAD2515"/>
     <w:multiLevelType w:val="hybridMultilevel"/>
     <w:tmpl w:val="9C1E9A04"/>
@@ -4869,7 +4867,7 @@
       </w:rPr>
     </w:lvl>
   </w:abstractNum>
-  <w:abstractNum w:abstractNumId="9" w15:restartNumberingAfterBreak="0">
+  <w:abstractNum w:abstractNumId="10" w15:restartNumberingAfterBreak="0">
     <w:nsid w:val="22CD3F94"/>
     <w:multiLevelType w:val="hybridMultilevel"/>
     <w:tmpl w:val="A044FDFA"/>
@@ -4955,7 +4953,7 @@
       </w:pPr>
     </w:lvl>
   </w:abstractNum>
-  <w:abstractNum w:abstractNumId="10" w15:restartNumberingAfterBreak="0">
+  <w:abstractNum w:abstractNumId="11" w15:restartNumberingAfterBreak="0">
     <w:nsid w:val="23536430"/>
     <w:multiLevelType w:val="hybridMultilevel"/>
     <w:tmpl w:val="88CCA070"/>
@@ -5068,7 +5066,7 @@
       </w:rPr>
     </w:lvl>
   </w:abstractNum>
-  <w:abstractNum w:abstractNumId="11" w15:restartNumberingAfterBreak="0">
+  <w:abstractNum w:abstractNumId="12" w15:restartNumberingAfterBreak="0">
     <w:nsid w:val="23C737F5"/>
     <w:multiLevelType w:val="hybridMultilevel"/>
     <w:tmpl w:val="13202166"/>
@@ -5157,7 +5155,7 @@
       </w:pPr>
     </w:lvl>
   </w:abstractNum>
-  <w:abstractNum w:abstractNumId="12" w15:restartNumberingAfterBreak="0">
+  <w:abstractNum w:abstractNumId="13" w15:restartNumberingAfterBreak="0">
     <w:nsid w:val="253348C0"/>
     <w:multiLevelType w:val="hybridMultilevel"/>
     <w:tmpl w:val="5CC6AF8A"/>
@@ -5245,7 +5243,7 @@
       </w:pPr>
     </w:lvl>
   </w:abstractNum>
-  <w:abstractNum w:abstractNumId="13" w15:restartNumberingAfterBreak="0">
+  <w:abstractNum w:abstractNumId="14" w15:restartNumberingAfterBreak="0">
     <w:nsid w:val="26413526"/>
     <w:multiLevelType w:val="hybridMultilevel"/>
     <w:tmpl w:val="A1B4F3F4"/>
@@ -5331,7 +5329,7 @@
       </w:pPr>
     </w:lvl>
   </w:abstractNum>
-  <w:abstractNum w:abstractNumId="14" w15:restartNumberingAfterBreak="0">
+  <w:abstractNum w:abstractNumId="15" w15:restartNumberingAfterBreak="0">
     <w:nsid w:val="264860D5"/>
     <w:multiLevelType w:val="hybridMultilevel"/>
     <w:tmpl w:val="1F1CB5CE"/>
@@ -5420,7 +5418,7 @@
       </w:pPr>
     </w:lvl>
   </w:abstractNum>
-  <w:abstractNum w:abstractNumId="15" w15:restartNumberingAfterBreak="0">
+  <w:abstractNum w:abstractNumId="16" w15:restartNumberingAfterBreak="0">
     <w:nsid w:val="268274C7"/>
     <w:multiLevelType w:val="hybridMultilevel"/>
     <w:tmpl w:val="0732809A"/>
@@ -5509,7 +5507,7 @@
       </w:pPr>
     </w:lvl>
   </w:abstractNum>
-  <w:abstractNum w:abstractNumId="16" w15:restartNumberingAfterBreak="0">
+  <w:abstractNum w:abstractNumId="17" w15:restartNumberingAfterBreak="0">
     <w:nsid w:val="2C5B53B7"/>
     <w:multiLevelType w:val="hybridMultilevel"/>
     <w:tmpl w:val="98BE5D62"/>
@@ -5604,7 +5602,7 @@
       </w:pPr>
     </w:lvl>
   </w:abstractNum>
-  <w:abstractNum w:abstractNumId="17" w15:restartNumberingAfterBreak="0">
+  <w:abstractNum w:abstractNumId="18" w15:restartNumberingAfterBreak="0">
     <w:nsid w:val="323A05E1"/>
     <w:multiLevelType w:val="hybridMultilevel"/>
     <w:tmpl w:val="500C2EE8"/>
@@ -5717,7 +5715,7 @@
       </w:rPr>
     </w:lvl>
   </w:abstractNum>
-  <w:abstractNum w:abstractNumId="18" w15:restartNumberingAfterBreak="0">
+  <w:abstractNum w:abstractNumId="19" w15:restartNumberingAfterBreak="0">
     <w:nsid w:val="326B7ADF"/>
     <w:multiLevelType w:val="hybridMultilevel"/>
     <w:tmpl w:val="243464B4"/>
@@ -5812,7 +5810,7 @@
       </w:pPr>
     </w:lvl>
   </w:abstractNum>
-  <w:abstractNum w:abstractNumId="19" w15:restartNumberingAfterBreak="0">
+  <w:abstractNum w:abstractNumId="20" w15:restartNumberingAfterBreak="0">
     <w:nsid w:val="3507152D"/>
     <w:multiLevelType w:val="hybridMultilevel"/>
     <w:tmpl w:val="101415D4"/>
@@ -5925,7 +5923,7 @@
       </w:rPr>
     </w:lvl>
   </w:abstractNum>
-  <w:abstractNum w:abstractNumId="20" w15:restartNumberingAfterBreak="0">
+  <w:abstractNum w:abstractNumId="21" w15:restartNumberingAfterBreak="0">
     <w:nsid w:val="36F1759A"/>
     <w:multiLevelType w:val="hybridMultilevel"/>
     <w:tmpl w:val="AC4C80EA"/>
@@ -6038,7 +6036,7 @@
       </w:rPr>
     </w:lvl>
   </w:abstractNum>
-  <w:abstractNum w:abstractNumId="21" w15:restartNumberingAfterBreak="0">
+  <w:abstractNum w:abstractNumId="22" w15:restartNumberingAfterBreak="0">
     <w:nsid w:val="385C6CB3"/>
     <w:multiLevelType w:val="hybridMultilevel"/>
     <w:tmpl w:val="C1C67C5C"/>
@@ -6151,7 +6149,7 @@
       </w:rPr>
     </w:lvl>
   </w:abstractNum>
-  <w:abstractNum w:abstractNumId="22" w15:restartNumberingAfterBreak="0">
+  <w:abstractNum w:abstractNumId="23" w15:restartNumberingAfterBreak="0">
     <w:nsid w:val="40B63A43"/>
     <w:multiLevelType w:val="hybridMultilevel"/>
     <w:tmpl w:val="4D9EFB84"/>
@@ -6246,7 +6244,7 @@
       </w:pPr>
     </w:lvl>
   </w:abstractNum>
-  <w:abstractNum w:abstractNumId="23" w15:restartNumberingAfterBreak="0">
+  <w:abstractNum w:abstractNumId="24" w15:restartNumberingAfterBreak="0">
     <w:nsid w:val="44BC2519"/>
     <w:multiLevelType w:val="hybridMultilevel"/>
     <w:tmpl w:val="EEB2B3B6"/>
@@ -6335,7 +6333,7 @@
       </w:pPr>
     </w:lvl>
   </w:abstractNum>
-  <w:abstractNum w:abstractNumId="24" w15:restartNumberingAfterBreak="0">
+  <w:abstractNum w:abstractNumId="25" w15:restartNumberingAfterBreak="0">
     <w:nsid w:val="49F15A4A"/>
     <w:multiLevelType w:val="hybridMultilevel"/>
     <w:tmpl w:val="0A829F42"/>
@@ -6421,7 +6419,7 @@
       </w:pPr>
     </w:lvl>
   </w:abstractNum>
-  <w:abstractNum w:abstractNumId="25" w15:restartNumberingAfterBreak="0">
+  <w:abstractNum w:abstractNumId="26" w15:restartNumberingAfterBreak="0">
     <w:nsid w:val="4D796141"/>
     <w:multiLevelType w:val="hybridMultilevel"/>
     <w:tmpl w:val="91D04A66"/>
@@ -6534,7 +6532,7 @@
       </w:rPr>
     </w:lvl>
   </w:abstractNum>
-  <w:abstractNum w:abstractNumId="26" w15:restartNumberingAfterBreak="0">
+  <w:abstractNum w:abstractNumId="27" w15:restartNumberingAfterBreak="0">
     <w:nsid w:val="4F5B2890"/>
     <w:multiLevelType w:val="hybridMultilevel"/>
     <w:tmpl w:val="9FAE4850"/>
@@ -6647,7 +6645,7 @@
       </w:rPr>
     </w:lvl>
   </w:abstractNum>
-  <w:abstractNum w:abstractNumId="27" w15:restartNumberingAfterBreak="0">
+  <w:abstractNum w:abstractNumId="28" w15:restartNumberingAfterBreak="0">
     <w:nsid w:val="4F8015E0"/>
     <w:multiLevelType w:val="hybridMultilevel"/>
     <w:tmpl w:val="BD76EDEE"/>
@@ -6736,7 +6734,7 @@
       </w:pPr>
     </w:lvl>
   </w:abstractNum>
-  <w:abstractNum w:abstractNumId="28" w15:restartNumberingAfterBreak="0">
+  <w:abstractNum w:abstractNumId="29" w15:restartNumberingAfterBreak="0">
     <w:nsid w:val="50F62E8C"/>
     <w:multiLevelType w:val="hybridMultilevel"/>
     <w:tmpl w:val="E78C85C0"/>
@@ -6849,7 +6847,7 @@
       </w:rPr>
     </w:lvl>
   </w:abstractNum>
-  <w:abstractNum w:abstractNumId="29" w15:restartNumberingAfterBreak="0">
+  <w:abstractNum w:abstractNumId="30" w15:restartNumberingAfterBreak="0">
     <w:nsid w:val="53DD1963"/>
     <w:multiLevelType w:val="hybridMultilevel"/>
     <w:tmpl w:val="F86A9168"/>
@@ -6962,7 +6960,7 @@
       </w:rPr>
     </w:lvl>
   </w:abstractNum>
-  <w:abstractNum w:abstractNumId="30" w15:restartNumberingAfterBreak="0">
+  <w:abstractNum w:abstractNumId="31" w15:restartNumberingAfterBreak="0">
     <w:nsid w:val="5507266E"/>
     <w:multiLevelType w:val="hybridMultilevel"/>
     <w:tmpl w:val="22522E3A"/>
@@ -7075,7 +7073,7 @@
       </w:rPr>
     </w:lvl>
   </w:abstractNum>
-  <w:abstractNum w:abstractNumId="31" w15:restartNumberingAfterBreak="0">
+  <w:abstractNum w:abstractNumId="32" w15:restartNumberingAfterBreak="0">
     <w:nsid w:val="55990837"/>
     <w:multiLevelType w:val="hybridMultilevel"/>
     <w:tmpl w:val="960254F8"/>
@@ -7188,7 +7186,7 @@
       </w:rPr>
     </w:lvl>
   </w:abstractNum>
-  <w:abstractNum w:abstractNumId="32" w15:restartNumberingAfterBreak="0">
+  <w:abstractNum w:abstractNumId="33" w15:restartNumberingAfterBreak="0">
     <w:nsid w:val="55BC60FF"/>
     <w:multiLevelType w:val="hybridMultilevel"/>
     <w:tmpl w:val="C1FC87D6"/>
@@ -7277,7 +7275,7 @@
       </w:pPr>
     </w:lvl>
   </w:abstractNum>
-  <w:abstractNum w:abstractNumId="33" w15:restartNumberingAfterBreak="0">
+  <w:abstractNum w:abstractNumId="34" w15:restartNumberingAfterBreak="0">
     <w:nsid w:val="57FD43D1"/>
     <w:multiLevelType w:val="hybridMultilevel"/>
     <w:tmpl w:val="A36A9E3E"/>
@@ -7365,7 +7363,7 @@
       </w:pPr>
     </w:lvl>
   </w:abstractNum>
-  <w:abstractNum w:abstractNumId="34" w15:restartNumberingAfterBreak="0">
+  <w:abstractNum w:abstractNumId="35" w15:restartNumberingAfterBreak="0">
     <w:nsid w:val="5E7757B2"/>
     <w:multiLevelType w:val="multilevel"/>
     <w:tmpl w:val="0E203B02"/>
@@ -7451,7 +7449,7 @@
       </w:pPr>
     </w:lvl>
   </w:abstractNum>
-  <w:abstractNum w:abstractNumId="35" w15:restartNumberingAfterBreak="0">
+  <w:abstractNum w:abstractNumId="36" w15:restartNumberingAfterBreak="0">
     <w:nsid w:val="5F9A715F"/>
     <w:multiLevelType w:val="hybridMultilevel"/>
     <w:tmpl w:val="4B26630C"/>
@@ -7564,7 +7562,7 @@
       </w:rPr>
     </w:lvl>
   </w:abstractNum>
-  <w:abstractNum w:abstractNumId="36" w15:restartNumberingAfterBreak="0">
+  <w:abstractNum w:abstractNumId="37" w15:restartNumberingAfterBreak="0">
     <w:nsid w:val="609D235C"/>
     <w:multiLevelType w:val="hybridMultilevel"/>
     <w:tmpl w:val="848696AC"/>
@@ -7677,7 +7675,7 @@
       </w:rPr>
     </w:lvl>
   </w:abstractNum>
-  <w:abstractNum w:abstractNumId="37" w15:restartNumberingAfterBreak="0">
+  <w:abstractNum w:abstractNumId="38" w15:restartNumberingAfterBreak="0">
     <w:nsid w:val="60FC6BB4"/>
     <w:multiLevelType w:val="hybridMultilevel"/>
     <w:tmpl w:val="671E692E"/>
@@ -7790,7 +7788,7 @@
       </w:rPr>
     </w:lvl>
   </w:abstractNum>
-  <w:abstractNum w:abstractNumId="38" w15:restartNumberingAfterBreak="0">
+  <w:abstractNum w:abstractNumId="39" w15:restartNumberingAfterBreak="0">
     <w:nsid w:val="636274E2"/>
     <w:multiLevelType w:val="hybridMultilevel"/>
     <w:tmpl w:val="0732809A"/>
@@ -7879,7 +7877,7 @@
       </w:pPr>
     </w:lvl>
   </w:abstractNum>
-  <w:abstractNum w:abstractNumId="39" w15:restartNumberingAfterBreak="0">
+  <w:abstractNum w:abstractNumId="40" w15:restartNumberingAfterBreak="0">
     <w:nsid w:val="6B944EC9"/>
     <w:multiLevelType w:val="hybridMultilevel"/>
     <w:tmpl w:val="8076D1AC"/>
@@ -7992,7 +7990,7 @@
       </w:rPr>
     </w:lvl>
   </w:abstractNum>
-  <w:abstractNum w:abstractNumId="40" w15:restartNumberingAfterBreak="0">
+  <w:abstractNum w:abstractNumId="41" w15:restartNumberingAfterBreak="0">
     <w:nsid w:val="6EBD0C51"/>
     <w:multiLevelType w:val="hybridMultilevel"/>
     <w:tmpl w:val="5C28EE1A"/>
@@ -8105,7 +8103,7 @@
       </w:rPr>
     </w:lvl>
   </w:abstractNum>
-  <w:abstractNum w:abstractNumId="41" w15:restartNumberingAfterBreak="0">
+  <w:abstractNum w:abstractNumId="42" w15:restartNumberingAfterBreak="0">
     <w:nsid w:val="75F22415"/>
     <w:multiLevelType w:val="hybridMultilevel"/>
     <w:tmpl w:val="DB2EF382"/>
@@ -8191,7 +8189,7 @@
       </w:pPr>
     </w:lvl>
   </w:abstractNum>
-  <w:abstractNum w:abstractNumId="42" w15:restartNumberingAfterBreak="0">
+  <w:abstractNum w:abstractNumId="43" w15:restartNumberingAfterBreak="0">
     <w:nsid w:val="766D73FB"/>
     <w:multiLevelType w:val="hybridMultilevel"/>
     <w:tmpl w:val="646AC9A6"/>
@@ -8280,7 +8278,7 @@
       </w:pPr>
     </w:lvl>
   </w:abstractNum>
-  <w:abstractNum w:abstractNumId="43" w15:restartNumberingAfterBreak="0">
+  <w:abstractNum w:abstractNumId="44" w15:restartNumberingAfterBreak="0">
     <w:nsid w:val="771A7929"/>
     <w:multiLevelType w:val="hybridMultilevel"/>
     <w:tmpl w:val="B5EA489E"/>
@@ -8393,7 +8391,7 @@
       </w:rPr>
     </w:lvl>
   </w:abstractNum>
-  <w:abstractNum w:abstractNumId="44" w15:restartNumberingAfterBreak="0">
+  <w:abstractNum w:abstractNumId="45" w15:restartNumberingAfterBreak="0">
     <w:nsid w:val="7A0155B4"/>
     <w:multiLevelType w:val="hybridMultilevel"/>
     <w:tmpl w:val="581A57DA"/>
@@ -8506,7 +8504,7 @@
       </w:rPr>
     </w:lvl>
   </w:abstractNum>
-  <w:abstractNum w:abstractNumId="45" w15:restartNumberingAfterBreak="0">
+  <w:abstractNum w:abstractNumId="46" w15:restartNumberingAfterBreak="0">
     <w:nsid w:val="7EC4721B"/>
     <w:multiLevelType w:val="hybridMultilevel"/>
     <w:tmpl w:val="5CB05B88"/>
@@ -8623,31 +8621,31 @@
     <w:abstractNumId w:val="0"/>
   </w:num>
   <w:num w:numId="2">
-    <w:abstractNumId w:val="44"/>
+    <w:abstractNumId w:val="45"/>
   </w:num>
   <w:num w:numId="3">
+    <w:abstractNumId w:val="10"/>
+  </w:num>
+  <w:num w:numId="4">
+    <w:abstractNumId w:val="31"/>
+  </w:num>
+  <w:num w:numId="5">
+    <w:abstractNumId w:val="32"/>
+  </w:num>
+  <w:num w:numId="6">
+    <w:abstractNumId w:val="36"/>
+  </w:num>
+  <w:num w:numId="7">
+    <w:abstractNumId w:val="5"/>
+  </w:num>
+  <w:num w:numId="8">
     <w:abstractNumId w:val="9"/>
   </w:num>
-  <w:num w:numId="4">
-    <w:abstractNumId w:val="30"/>
-  </w:num>
-  <w:num w:numId="5">
-    <w:abstractNumId w:val="31"/>
-  </w:num>
-  <w:num w:numId="6">
-    <w:abstractNumId w:val="35"/>
-  </w:num>
-  <w:num w:numId="7">
-    <w:abstractNumId w:val="4"/>
-  </w:num>
-  <w:num w:numId="8">
-    <w:abstractNumId w:val="8"/>
-  </w:num>
   <w:num w:numId="9">
-    <w:abstractNumId w:val="26"/>
+    <w:abstractNumId w:val="27"/>
   </w:num>
   <w:num w:numId="10">
-    <w:abstractNumId w:val="13"/>
+    <w:abstractNumId w:val="14"/>
     <w:lvlOverride w:ilvl="0">
       <w:startOverride w:val="1"/>
     </w:lvlOverride>
@@ -8677,111 +8675,114 @@
     </w:lvlOverride>
   </w:num>
   <w:num w:numId="11">
-    <w:abstractNumId w:val="5"/>
+    <w:abstractNumId w:val="6"/>
   </w:num>
   <w:num w:numId="12">
-    <w:abstractNumId w:val="21"/>
+    <w:abstractNumId w:val="22"/>
   </w:num>
   <w:num w:numId="13">
     <w:abstractNumId w:val="1"/>
   </w:num>
   <w:num w:numId="14">
+    <w:abstractNumId w:val="35"/>
+  </w:num>
+  <w:num w:numId="15">
+    <w:abstractNumId w:val="11"/>
+  </w:num>
+  <w:num w:numId="16">
+    <w:abstractNumId w:val="40"/>
+  </w:num>
+  <w:num w:numId="17">
+    <w:abstractNumId w:val="29"/>
+  </w:num>
+  <w:num w:numId="18">
+    <w:abstractNumId w:val="44"/>
+  </w:num>
+  <w:num w:numId="19">
+    <w:abstractNumId w:val="37"/>
+  </w:num>
+  <w:num w:numId="20">
+    <w:abstractNumId w:val="21"/>
+  </w:num>
+  <w:num w:numId="21">
     <w:abstractNumId w:val="34"/>
   </w:num>
-  <w:num w:numId="15">
-    <w:abstractNumId w:val="10"/>
-  </w:num>
-  <w:num w:numId="16">
-    <w:abstractNumId w:val="39"/>
-  </w:num>
-  <w:num w:numId="17">
-    <w:abstractNumId w:val="28"/>
-  </w:num>
-  <w:num w:numId="18">
-    <w:abstractNumId w:val="43"/>
-  </w:num>
-  <w:num w:numId="19">
-    <w:abstractNumId w:val="36"/>
-  </w:num>
-  <w:num w:numId="20">
-    <w:abstractNumId w:val="20"/>
-  </w:num>
-  <w:num w:numId="21">
-    <w:abstractNumId w:val="33"/>
-  </w:num>
   <w:num w:numId="22">
-    <w:abstractNumId w:val="12"/>
+    <w:abstractNumId w:val="13"/>
   </w:num>
   <w:num w:numId="23">
-    <w:abstractNumId w:val="15"/>
+    <w:abstractNumId w:val="16"/>
   </w:num>
   <w:num w:numId="24">
     <w:abstractNumId w:val="2"/>
   </w:num>
   <w:num w:numId="25">
+    <w:abstractNumId w:val="8"/>
+  </w:num>
+  <w:num w:numId="26">
+    <w:abstractNumId w:val="17"/>
+  </w:num>
+  <w:num w:numId="27">
+    <w:abstractNumId w:val="39"/>
+  </w:num>
+  <w:num w:numId="28">
+    <w:abstractNumId w:val="19"/>
+  </w:num>
+  <w:num w:numId="29">
+    <w:abstractNumId w:val="43"/>
+  </w:num>
+  <w:num w:numId="30">
+    <w:abstractNumId w:val="23"/>
+  </w:num>
+  <w:num w:numId="31">
+    <w:abstractNumId w:val="12"/>
+  </w:num>
+  <w:num w:numId="32">
+    <w:abstractNumId w:val="38"/>
+  </w:num>
+  <w:num w:numId="33">
+    <w:abstractNumId w:val="41"/>
+  </w:num>
+  <w:num w:numId="34">
+    <w:abstractNumId w:val="26"/>
+  </w:num>
+  <w:num w:numId="35">
+    <w:abstractNumId w:val="42"/>
+  </w:num>
+  <w:num w:numId="36">
     <w:abstractNumId w:val="7"/>
   </w:num>
-  <w:num w:numId="26">
-    <w:abstractNumId w:val="16"/>
+  <w:num w:numId="37">
+    <w:abstractNumId w:val="24"/>
   </w:num>
-  <w:num w:numId="27">
-    <w:abstractNumId w:val="38"/>
+  <w:num w:numId="38">
+    <w:abstractNumId w:val="15"/>
   </w:num>
-  <w:num w:numId="28">
+  <w:num w:numId="39">
+    <w:abstractNumId w:val="33"/>
+  </w:num>
+  <w:num w:numId="40">
+    <w:abstractNumId w:val="25"/>
+  </w:num>
+  <w:num w:numId="41">
+    <w:abstractNumId w:val="46"/>
+  </w:num>
+  <w:num w:numId="42">
+    <w:abstractNumId w:val="28"/>
+  </w:num>
+  <w:num w:numId="43">
     <w:abstractNumId w:val="18"/>
   </w:num>
-  <w:num w:numId="29">
-    <w:abstractNumId w:val="42"/>
-  </w:num>
-  <w:num w:numId="30">
-    <w:abstractNumId w:val="22"/>
-  </w:num>
-  <w:num w:numId="31">
-    <w:abstractNumId w:val="11"/>
-  </w:num>
-  <w:num w:numId="32">
-    <w:abstractNumId w:val="37"/>
-  </w:num>
-  <w:num w:numId="33">
-    <w:abstractNumId w:val="40"/>
-  </w:num>
-  <w:num w:numId="34">
-    <w:abstractNumId w:val="25"/>
-  </w:num>
-  <w:num w:numId="35">
-    <w:abstractNumId w:val="41"/>
-  </w:num>
-  <w:num w:numId="36">
-    <w:abstractNumId w:val="6"/>
-  </w:num>
-  <w:num w:numId="37">
-    <w:abstractNumId w:val="23"/>
-  </w:num>
-  <w:num w:numId="38">
-    <w:abstractNumId w:val="14"/>
-  </w:num>
-  <w:num w:numId="39">
-    <w:abstractNumId w:val="32"/>
-  </w:num>
-  <w:num w:numId="40">
-    <w:abstractNumId w:val="24"/>
-  </w:num>
-  <w:num w:numId="41">
-    <w:abstractNumId w:val="45"/>
-  </w:num>
-  <w:num w:numId="42">
-    <w:abstractNumId w:val="27"/>
-  </w:num>
-  <w:num w:numId="43">
-    <w:abstractNumId w:val="17"/>
-  </w:num>
   <w:num w:numId="44">
-    <w:abstractNumId w:val="29"/>
+    <w:abstractNumId w:val="30"/>
   </w:num>
   <w:num w:numId="45">
-    <w:abstractNumId w:val="19"/>
+    <w:abstractNumId w:val="20"/>
   </w:num>
   <w:num w:numId="46">
+    <w:abstractNumId w:val="4"/>
+  </w:num>
+  <w:num w:numId="47">
     <w:abstractNumId w:val="3"/>
   </w:num>
 </w:numbering>
@@ -9182,7 +9183,7 @@
     <w:lsdException w:name="Unresolved Mention" w:semiHidden="1" w:unhideWhenUsed="1"/>
     <w:lsdException w:name="Smart Link" w:semiHidden="1" w:unhideWhenUsed="1"/>
   </w:latentStyles>
-  <w:style w:type="paragraph" w:default="1" w:styleId="a">
+  <w:style w:type="paragraph" w:default="1" w:styleId="Normal">
     <w:name w:val="Normal"/>
     <w:qFormat/>
     <w:rsid w:val="008063E1"/>
@@ -9190,11 +9191,11 @@
       <w:spacing w:before="80" w:after="120"/>
     </w:pPr>
   </w:style>
-  <w:style w:type="paragraph" w:styleId="1">
+  <w:style w:type="paragraph" w:styleId="Heading1">
     <w:name w:val="heading 1"/>
-    <w:basedOn w:val="a"/>
-    <w:next w:val="a"/>
-    <w:link w:val="10"/>
+    <w:basedOn w:val="Normal"/>
+    <w:next w:val="Normal"/>
+    <w:link w:val="Heading1Char"/>
     <w:uiPriority w:val="9"/>
     <w:qFormat/>
     <w:rsid w:val="009254B7"/>
@@ -9212,11 +9213,11 @@
       <w:szCs w:val="32"/>
     </w:rPr>
   </w:style>
-  <w:style w:type="paragraph" w:styleId="2">
+  <w:style w:type="paragraph" w:styleId="Heading2">
     <w:name w:val="heading 2"/>
-    <w:basedOn w:val="a"/>
-    <w:next w:val="a"/>
-    <w:link w:val="20"/>
+    <w:basedOn w:val="Normal"/>
+    <w:next w:val="Normal"/>
+    <w:link w:val="Heading2Char"/>
     <w:uiPriority w:val="9"/>
     <w:qFormat/>
     <w:rsid w:val="006E55B4"/>
@@ -9238,11 +9239,11 @@
       <w:szCs w:val="36"/>
     </w:rPr>
   </w:style>
-  <w:style w:type="paragraph" w:styleId="3">
+  <w:style w:type="paragraph" w:styleId="Heading3">
     <w:name w:val="heading 3"/>
-    <w:basedOn w:val="a"/>
-    <w:next w:val="a"/>
-    <w:link w:val="30"/>
+    <w:basedOn w:val="Normal"/>
+    <w:next w:val="Normal"/>
+    <w:link w:val="Heading3Char"/>
     <w:uiPriority w:val="9"/>
     <w:unhideWhenUsed/>
     <w:qFormat/>
@@ -9261,11 +9262,11 @@
       <w:szCs w:val="32"/>
     </w:rPr>
   </w:style>
-  <w:style w:type="paragraph" w:styleId="4">
+  <w:style w:type="paragraph" w:styleId="Heading4">
     <w:name w:val="heading 4"/>
-    <w:basedOn w:val="a"/>
-    <w:next w:val="a"/>
-    <w:link w:val="40"/>
+    <w:basedOn w:val="Normal"/>
+    <w:next w:val="Normal"/>
+    <w:link w:val="Heading4Char"/>
     <w:uiPriority w:val="9"/>
     <w:unhideWhenUsed/>
     <w:qFormat/>
@@ -9284,11 +9285,11 @@
       <w:sz w:val="28"/>
     </w:rPr>
   </w:style>
-  <w:style w:type="paragraph" w:styleId="5">
+  <w:style w:type="paragraph" w:styleId="Heading5">
     <w:name w:val="heading 5"/>
-    <w:basedOn w:val="a"/>
-    <w:next w:val="a"/>
-    <w:link w:val="50"/>
+    <w:basedOn w:val="Normal"/>
+    <w:next w:val="Normal"/>
+    <w:link w:val="Heading5Char"/>
     <w:uiPriority w:val="9"/>
     <w:semiHidden/>
     <w:unhideWhenUsed/>
@@ -9306,13 +9307,12 @@
       <w:color w:val="B2500E"/>
     </w:rPr>
   </w:style>
-  <w:style w:type="character" w:default="1" w:styleId="a0">
+  <w:style w:type="character" w:default="1" w:styleId="DefaultParagraphFont">
     <w:name w:val="Default Paragraph Font"/>
     <w:uiPriority w:val="1"/>
-    <w:semiHidden/>
     <w:unhideWhenUsed/>
   </w:style>
-  <w:style w:type="table" w:default="1" w:styleId="a1">
+  <w:style w:type="table" w:default="1" w:styleId="TableNormal">
     <w:name w:val="Normal Table"/>
     <w:uiPriority w:val="99"/>
     <w:semiHidden/>
@@ -9327,16 +9327,16 @@
       </w:tblCellMar>
     </w:tblPr>
   </w:style>
-  <w:style w:type="numbering" w:default="1" w:styleId="a2">
+  <w:style w:type="numbering" w:default="1" w:styleId="NoList">
     <w:name w:val="No List"/>
     <w:uiPriority w:val="99"/>
     <w:semiHidden/>
     <w:unhideWhenUsed/>
   </w:style>
-  <w:style w:type="paragraph" w:styleId="a3">
+  <w:style w:type="paragraph" w:styleId="Header">
     <w:name w:val="header"/>
-    <w:basedOn w:val="a"/>
-    <w:link w:val="a4"/>
+    <w:basedOn w:val="Normal"/>
+    <w:link w:val="HeaderChar"/>
     <w:uiPriority w:val="99"/>
     <w:unhideWhenUsed/>
     <w:rsid w:val="008068A2"/>
@@ -9348,17 +9348,17 @@
       <w:spacing w:after="0" w:line="240" w:lineRule="auto"/>
     </w:pPr>
   </w:style>
-  <w:style w:type="character" w:customStyle="1" w:styleId="a4">
-    <w:name w:val="Горен колонтитул Знак"/>
-    <w:basedOn w:val="a0"/>
-    <w:link w:val="a3"/>
+  <w:style w:type="character" w:customStyle="1" w:styleId="HeaderChar">
+    <w:name w:val="Header Char"/>
+    <w:basedOn w:val="DefaultParagraphFont"/>
+    <w:link w:val="Header"/>
     <w:uiPriority w:val="99"/>
     <w:rsid w:val="008068A2"/>
   </w:style>
-  <w:style w:type="paragraph" w:styleId="a5">
+  <w:style w:type="paragraph" w:styleId="Footer">
     <w:name w:val="footer"/>
-    <w:basedOn w:val="a"/>
-    <w:link w:val="a6"/>
+    <w:basedOn w:val="Normal"/>
+    <w:link w:val="FooterChar"/>
     <w:uiPriority w:val="99"/>
     <w:unhideWhenUsed/>
     <w:rsid w:val="008068A2"/>
@@ -9370,17 +9370,17 @@
       <w:spacing w:after="0" w:line="240" w:lineRule="auto"/>
     </w:pPr>
   </w:style>
-  <w:style w:type="character" w:customStyle="1" w:styleId="a6">
-    <w:name w:val="Долен колонтитул Знак"/>
-    <w:basedOn w:val="a0"/>
-    <w:link w:val="a5"/>
+  <w:style w:type="character" w:customStyle="1" w:styleId="FooterChar">
+    <w:name w:val="Footer Char"/>
+    <w:basedOn w:val="DefaultParagraphFont"/>
+    <w:link w:val="Footer"/>
     <w:uiPriority w:val="99"/>
     <w:rsid w:val="008068A2"/>
   </w:style>
-  <w:style w:type="paragraph" w:styleId="a7">
+  <w:style w:type="paragraph" w:styleId="BalloonText">
     <w:name w:val="Balloon Text"/>
-    <w:basedOn w:val="a"/>
-    <w:link w:val="a8"/>
+    <w:basedOn w:val="Normal"/>
+    <w:link w:val="BalloonTextChar"/>
     <w:uiPriority w:val="99"/>
     <w:semiHidden/>
     <w:unhideWhenUsed/>
@@ -9394,10 +9394,10 @@
       <w:szCs w:val="16"/>
     </w:rPr>
   </w:style>
-  <w:style w:type="character" w:customStyle="1" w:styleId="a8">
-    <w:name w:val="Изнесен текст Знак"/>
-    <w:basedOn w:val="a0"/>
-    <w:link w:val="a7"/>
+  <w:style w:type="character" w:customStyle="1" w:styleId="BalloonTextChar">
+    <w:name w:val="Balloon Text Char"/>
+    <w:basedOn w:val="DefaultParagraphFont"/>
+    <w:link w:val="BalloonText"/>
     <w:uiPriority w:val="99"/>
     <w:semiHidden/>
     <w:rsid w:val="00564D7B"/>
@@ -9407,9 +9407,9 @@
       <w:szCs w:val="16"/>
     </w:rPr>
   </w:style>
-  <w:style w:type="character" w:styleId="a9">
+  <w:style w:type="character" w:styleId="Hyperlink">
     <w:name w:val="Hyperlink"/>
-    <w:basedOn w:val="a0"/>
+    <w:basedOn w:val="DefaultParagraphFont"/>
     <w:uiPriority w:val="99"/>
     <w:unhideWhenUsed/>
     <w:rsid w:val="0079324A"/>
@@ -9418,10 +9418,10 @@
       <w:u w:val="single"/>
     </w:rPr>
   </w:style>
-  <w:style w:type="character" w:customStyle="1" w:styleId="10">
-    <w:name w:val="Заглавие 1 Знак"/>
-    <w:basedOn w:val="a0"/>
-    <w:link w:val="1"/>
+  <w:style w:type="character" w:customStyle="1" w:styleId="Heading1Char">
+    <w:name w:val="Heading 1 Char"/>
+    <w:basedOn w:val="DefaultParagraphFont"/>
+    <w:link w:val="Heading1"/>
     <w:uiPriority w:val="9"/>
     <w:rsid w:val="009254B7"/>
     <w:rPr>
@@ -9432,10 +9432,10 @@
       <w:szCs w:val="32"/>
     </w:rPr>
   </w:style>
-  <w:style w:type="character" w:customStyle="1" w:styleId="20">
-    <w:name w:val="Заглавие 2 Знак"/>
-    <w:basedOn w:val="a0"/>
-    <w:link w:val="2"/>
+  <w:style w:type="character" w:customStyle="1" w:styleId="Heading2Char">
+    <w:name w:val="Heading 2 Char"/>
+    <w:basedOn w:val="DefaultParagraphFont"/>
+    <w:link w:val="Heading2"/>
     <w:uiPriority w:val="9"/>
     <w:rsid w:val="006E55B4"/>
     <w:rPr>
@@ -9447,9 +9447,9 @@
       <w:szCs w:val="36"/>
     </w:rPr>
   </w:style>
-  <w:style w:type="paragraph" w:styleId="aa">
+  <w:style w:type="paragraph" w:styleId="NormalWeb">
     <w:name w:val="Normal (Web)"/>
-    <w:basedOn w:val="a"/>
+    <w:basedOn w:val="Normal"/>
     <w:uiPriority w:val="99"/>
     <w:semiHidden/>
     <w:unhideWhenUsed/>
@@ -9463,9 +9463,9 @@
       <w:szCs w:val="24"/>
     </w:rPr>
   </w:style>
-  <w:style w:type="character" w:styleId="ab">
+  <w:style w:type="character" w:styleId="Strong">
     <w:name w:val="Strong"/>
-    <w:basedOn w:val="a0"/>
+    <w:basedOn w:val="DefaultParagraphFont"/>
     <w:uiPriority w:val="22"/>
     <w:qFormat/>
     <w:rsid w:val="00524789"/>
@@ -9474,10 +9474,10 @@
       <w:bCs/>
     </w:rPr>
   </w:style>
-  <w:style w:type="character" w:customStyle="1" w:styleId="30">
-    <w:name w:val="Заглавие 3 Знак"/>
-    <w:basedOn w:val="a0"/>
-    <w:link w:val="3"/>
+  <w:style w:type="character" w:customStyle="1" w:styleId="Heading3Char">
+    <w:name w:val="Heading 3 Char"/>
+    <w:basedOn w:val="DefaultParagraphFont"/>
+    <w:link w:val="Heading3"/>
     <w:uiPriority w:val="9"/>
     <w:rsid w:val="008C5930"/>
     <w:rPr>
@@ -9488,10 +9488,10 @@
       <w:szCs w:val="32"/>
     </w:rPr>
   </w:style>
-  <w:style w:type="character" w:customStyle="1" w:styleId="40">
-    <w:name w:val="Заглавие 4 Знак"/>
-    <w:basedOn w:val="a0"/>
-    <w:link w:val="4"/>
+  <w:style w:type="character" w:customStyle="1" w:styleId="Heading4Char">
+    <w:name w:val="Heading 4 Char"/>
+    <w:basedOn w:val="DefaultParagraphFont"/>
+    <w:link w:val="Heading4"/>
     <w:uiPriority w:val="9"/>
     <w:rsid w:val="008C5930"/>
     <w:rPr>
@@ -9502,10 +9502,10 @@
       <w:sz w:val="28"/>
     </w:rPr>
   </w:style>
-  <w:style w:type="paragraph" w:styleId="ac">
+  <w:style w:type="paragraph" w:styleId="ListParagraph">
     <w:name w:val="List Paragraph"/>
-    <w:basedOn w:val="a"/>
-    <w:link w:val="ad"/>
+    <w:basedOn w:val="Normal"/>
+    <w:link w:val="ListParagraphChar"/>
     <w:uiPriority w:val="34"/>
     <w:qFormat/>
     <w:rsid w:val="008617B5"/>
@@ -9514,9 +9514,9 @@
       <w:contextualSpacing/>
     </w:pPr>
   </w:style>
-  <w:style w:type="character" w:styleId="ae">
+  <w:style w:type="character" w:styleId="FollowedHyperlink">
     <w:name w:val="FollowedHyperlink"/>
-    <w:basedOn w:val="a0"/>
+    <w:basedOn w:val="DefaultParagraphFont"/>
     <w:uiPriority w:val="99"/>
     <w:semiHidden/>
     <w:unhideWhenUsed/>
@@ -9526,10 +9526,10 @@
       <w:u w:val="single"/>
     </w:rPr>
   </w:style>
-  <w:style w:type="character" w:customStyle="1" w:styleId="50">
-    <w:name w:val="Заглавие 5 Знак"/>
-    <w:basedOn w:val="a0"/>
-    <w:link w:val="5"/>
+  <w:style w:type="character" w:customStyle="1" w:styleId="Heading5Char">
+    <w:name w:val="Heading 5 Char"/>
+    <w:basedOn w:val="DefaultParagraphFont"/>
+    <w:link w:val="Heading5"/>
     <w:uiPriority w:val="9"/>
     <w:semiHidden/>
     <w:rsid w:val="008C5930"/>
@@ -9541,7 +9541,7 @@
   </w:style>
   <w:style w:type="paragraph" w:customStyle="1" w:styleId="Code">
     <w:name w:val="Code"/>
-    <w:basedOn w:val="a"/>
+    <w:basedOn w:val="Normal"/>
     <w:link w:val="CodeChar"/>
     <w:qFormat/>
     <w:rsid w:val="008063E1"/>
@@ -9553,7 +9553,7 @@
   </w:style>
   <w:style w:type="character" w:customStyle="1" w:styleId="CodeChar">
     <w:name w:val="Code Char"/>
-    <w:basedOn w:val="a0"/>
+    <w:basedOn w:val="DefaultParagraphFont"/>
     <w:link w:val="Code"/>
     <w:qFormat/>
     <w:rsid w:val="008063E1"/>
@@ -9563,9 +9563,9 @@
       <w:noProof/>
     </w:rPr>
   </w:style>
-  <w:style w:type="table" w:styleId="af">
+  <w:style w:type="table" w:styleId="TableGrid">
     <w:name w:val="Table Grid"/>
-    <w:basedOn w:val="a1"/>
+    <w:basedOn w:val="TableNormal"/>
     <w:uiPriority w:val="59"/>
     <w:rsid w:val="00763912"/>
     <w:pPr>
@@ -9584,12 +9584,12 @@
   </w:style>
   <w:style w:type="character" w:customStyle="1" w:styleId="tgc">
     <w:name w:val="_tgc"/>
-    <w:basedOn w:val="a0"/>
+    <w:basedOn w:val="DefaultParagraphFont"/>
     <w:rsid w:val="00D8395C"/>
   </w:style>
   <w:style w:type="paragraph" w:customStyle="1" w:styleId="Index">
     <w:name w:val="Index"/>
-    <w:basedOn w:val="a"/>
+    <w:basedOn w:val="Normal"/>
     <w:qFormat/>
     <w:rsid w:val="005054C7"/>
     <w:pPr>
@@ -9600,17 +9600,17 @@
       <w:rFonts w:cs="FreeSans"/>
     </w:rPr>
   </w:style>
-  <w:style w:type="character" w:customStyle="1" w:styleId="ad">
-    <w:name w:val="Списък на абзаци Знак"/>
-    <w:basedOn w:val="a0"/>
-    <w:link w:val="ac"/>
+  <w:style w:type="character" w:customStyle="1" w:styleId="ListParagraphChar">
+    <w:name w:val="List Paragraph Char"/>
+    <w:basedOn w:val="DefaultParagraphFont"/>
+    <w:link w:val="ListParagraph"/>
     <w:uiPriority w:val="34"/>
     <w:qFormat/>
     <w:rsid w:val="005054C7"/>
   </w:style>
   <w:style w:type="character" w:customStyle="1" w:styleId="InternetLink">
     <w:name w:val="Internet Link"/>
-    <w:basedOn w:val="a0"/>
+    <w:basedOn w:val="DefaultParagraphFont"/>
     <w:uiPriority w:val="99"/>
     <w:unhideWhenUsed/>
     <w:rsid w:val="005054C7"/>
@@ -9621,7 +9621,7 @@
   </w:style>
   <w:style w:type="character" w:customStyle="1" w:styleId="UnresolvedMention1">
     <w:name w:val="Unresolved Mention1"/>
-    <w:basedOn w:val="a0"/>
+    <w:basedOn w:val="DefaultParagraphFont"/>
     <w:uiPriority w:val="99"/>
     <w:semiHidden/>
     <w:unhideWhenUsed/>
@@ -9631,9 +9631,9 @@
       <w:shd w:val="clear" w:color="auto" w:fill="E1DFDD"/>
     </w:rPr>
   </w:style>
-  <w:style w:type="character" w:styleId="af0">
+  <w:style w:type="character" w:styleId="UnresolvedMention">
     <w:name w:val="Unresolved Mention"/>
-    <w:basedOn w:val="a0"/>
+    <w:basedOn w:val="DefaultParagraphFont"/>
     <w:uiPriority w:val="99"/>
     <w:semiHidden/>
     <w:unhideWhenUsed/>
@@ -9645,7 +9645,7 @@
   </w:style>
   <w:style w:type="character" w:customStyle="1" w:styleId="valuecontainer">
     <w:name w:val="valuecontainer"/>
-    <w:basedOn w:val="a0"/>
+    <w:basedOn w:val="DefaultParagraphFont"/>
     <w:rsid w:val="003068CE"/>
   </w:style>
 </w:styles>
